--- a/v1.2/cover.docx
+++ b/v1.2/cover.docx
@@ -1,6 +1,6 @@
 
 <file path=word/document.xml><?xml version="1.0" encoding="utf-8"?>
-<w:document xmlns:wpc="http://schemas.microsoft.com/office/word/2010/wordprocessingCanvas" xmlns:mo="http://schemas.microsoft.com/office/mac/office/2008/main" xmlns:mc="http://schemas.openxmlformats.org/markup-compatibility/2006" xmlns:mv="urn:schemas-microsoft-com:mac:vml" xmlns:o="urn:schemas-microsoft-com:office:office" xmlns:r="http://schemas.openxmlformats.org/officeDocument/2006/relationships" xmlns:m="http://schemas.openxmlformats.org/officeDocument/2006/math" xmlns:v="urn:schemas-microsoft-com:vml" xmlns:wp14="http://schemas.microsoft.com/office/word/2010/wordprocessingDrawing" xmlns:wp="http://schemas.openxmlformats.org/drawingml/2006/wordprocessingDrawing" xmlns:w10="urn:schemas-microsoft-com:office:word" xmlns:w="http://schemas.openxmlformats.org/wordprocessingml/2006/main" xmlns:w14="http://schemas.microsoft.com/office/word/2010/wordml" xmlns:w15="http://schemas.microsoft.com/office/word/2012/wordml" xmlns:wpg="http://schemas.microsoft.com/office/word/2010/wordprocessingGroup" xmlns:wpi="http://schemas.microsoft.com/office/word/2010/wordprocessingInk" xmlns:wne="http://schemas.microsoft.com/office/word/2006/wordml" xmlns:wps="http://schemas.microsoft.com/office/word/2010/wordprocessingShape" mc:Ignorable="w14 w15 wp14">
+<w:document xmlns:wpc="http://schemas.microsoft.com/office/word/2010/wordprocessingCanvas" xmlns:mo="http://schemas.microsoft.com/office/mac/office/2008/main" xmlns:mc="http://schemas.openxmlformats.org/markup-compatibility/2006" xmlns:mv="urn:schemas-microsoft-com:mac:vml" xmlns:o="urn:schemas-microsoft-com:office:office" xmlns:r="http://schemas.openxmlformats.org/officeDocument/2006/relationships" xmlns:m="http://schemas.openxmlformats.org/officeDocument/2006/math" xmlns:v="urn:schemas-microsoft-com:vml" xmlns:wp14="http://schemas.microsoft.com/office/word/2010/wordprocessingDrawing" xmlns:wp="http://schemas.openxmlformats.org/drawingml/2006/wordprocessingDrawing" xmlns:w10="urn:schemas-microsoft-com:office:word" xmlns:w="http://schemas.openxmlformats.org/wordprocessingml/2006/main" xmlns:w14="http://schemas.microsoft.com/office/word/2010/wordml" xmlns:wpg="http://schemas.microsoft.com/office/word/2010/wordprocessingGroup" xmlns:wpi="http://schemas.microsoft.com/office/word/2010/wordprocessingInk" xmlns:wne="http://schemas.microsoft.com/office/word/2006/wordml" xmlns:wps="http://schemas.microsoft.com/office/word/2010/wordprocessingShape" mc:Ignorable="w14 wp14">
   <w:background w:color="FFFFFF"/>
   <w:body>
     <w:p>
@@ -12,6 +12,7 @@
           <w:lang w:val="en-US"/>
         </w:rPr>
       </w:pPr>
+      <w:proofErr w:type="spellStart"/>
       <w:r>
         <w:rPr>
           <w:sz w:val="96"/>
@@ -19,6 +20,7 @@
         </w:rPr>
         <w:t>eduScrum</w:t>
       </w:r>
+      <w:proofErr w:type="spellEnd"/>
       <w:r>
         <w:rPr>
           <w:rFonts w:hint="eastAsia"/>
@@ -95,7 +97,25 @@
           <w:sz w:val="28"/>
           <w:lang w:val="en-US"/>
         </w:rPr>
-        <w:t>Developed by the eduScrum team</w:t>
+        <w:t xml:space="preserve">Developed by the </w:t>
+      </w:r>
+      <w:proofErr w:type="spellStart"/>
+      <w:r>
+        <w:rPr>
+          <w:i/>
+          <w:sz w:val="28"/>
+          <w:lang w:val="en-US"/>
+        </w:rPr>
+        <w:t>eduScrum</w:t>
+      </w:r>
+      <w:proofErr w:type="spellEnd"/>
+      <w:r>
+        <w:rPr>
+          <w:i/>
+          <w:sz w:val="28"/>
+          <w:lang w:val="en-US"/>
+        </w:rPr>
+        <w:t xml:space="preserve"> team</w:t>
       </w:r>
     </w:p>
     <w:p>
@@ -144,7 +164,7 @@
                     <pic:cNvPicPr preferRelativeResize="0"/>
                   </pic:nvPicPr>
                   <pic:blipFill>
-                    <a:blip r:embed="rId8"/>
+                    <a:blip r:embed="rId9"/>
                     <a:stretch>
                       <a:fillRect/>
                     </a:stretch>
@@ -195,7 +215,6 @@
         <w:spacing w:before="120"/>
         <w:ind w:left="5760" w:firstLine="720"/>
         <w:rPr>
-          <w:rFonts w:hint="eastAsia"/>
           <w:sz w:val="32"/>
           <w:szCs w:val="32"/>
           <w:lang w:val="en-US"/>
@@ -307,8 +326,19 @@
           <w:sz w:val="28"/>
           <w:lang w:val="en-US"/>
         </w:rPr>
-        <w:t>Written by Arno Delhij</w:t>
+        <w:t xml:space="preserve">Written by Arno </w:t>
       </w:r>
+      <w:proofErr w:type="spellStart"/>
+      <w:r>
+        <w:rPr>
+          <w:b/>
+          <w:i/>
+          <w:sz w:val="28"/>
+          <w:lang w:val="en-US"/>
+        </w:rPr>
+        <w:t>Delhij</w:t>
+      </w:r>
+      <w:proofErr w:type="spellEnd"/>
       <w:r>
         <w:rPr>
           <w:b/>
@@ -318,6 +348,7 @@
         </w:rPr>
         <w:t xml:space="preserve">, </w:t>
       </w:r>
+      <w:proofErr w:type="spellStart"/>
       <w:r>
         <w:rPr>
           <w:b/>
@@ -325,7 +356,17 @@
           <w:sz w:val="28"/>
           <w:lang w:val="en-US"/>
         </w:rPr>
-        <w:t>Rini van Solingen</w:t>
+        <w:t>Rini</w:t>
+      </w:r>
+      <w:proofErr w:type="spellEnd"/>
+      <w:r>
+        <w:rPr>
+          <w:b/>
+          <w:i/>
+          <w:sz w:val="28"/>
+          <w:lang w:val="en-US"/>
+        </w:rPr>
+        <w:t xml:space="preserve"> van Solingen</w:t>
       </w:r>
       <w:r>
         <w:rPr>
@@ -334,8 +375,19 @@
           <w:sz w:val="28"/>
           <w:lang w:val="en-US"/>
         </w:rPr>
-        <w:t xml:space="preserve"> and Willy Wijnands</w:t>
+        <w:t xml:space="preserve"> and Willy </w:t>
       </w:r>
+      <w:proofErr w:type="spellStart"/>
+      <w:r>
+        <w:rPr>
+          <w:b/>
+          <w:i/>
+          <w:sz w:val="28"/>
+          <w:lang w:val="en-US"/>
+        </w:rPr>
+        <w:t>Wijnands</w:t>
+      </w:r>
+      <w:proofErr w:type="spellEnd"/>
     </w:p>
     <w:p>
       <w:pPr>
@@ -386,7 +438,7 @@
     <w:p>
       <w:pPr>
         <w:rPr>
-          <w:rFonts w:ascii="Calibri" w:hAnsi="Calibri" w:hint="eastAsia"/>
+          <w:rFonts w:ascii="Calibri" w:hAnsi="Calibri"/>
           <w:sz w:val="28"/>
           <w:szCs w:val="28"/>
           <w:lang w:val="en-US"/>
@@ -459,7 +511,7 @@
     <w:p>
       <w:pPr>
         <w:rPr>
-          <w:rFonts w:ascii="Calibri" w:hAnsi="Calibri" w:hint="eastAsia"/>
+          <w:rFonts w:ascii="Calibri" w:hAnsi="Calibri"/>
           <w:sz w:val="28"/>
           <w:szCs w:val="28"/>
           <w:lang w:val="en-US"/>
@@ -478,7 +530,7 @@
     <w:p>
       <w:pPr>
         <w:rPr>
-          <w:rFonts w:ascii="Calibri" w:hAnsi="Calibri" w:hint="eastAsia"/>
+          <w:rFonts w:ascii="Calibri" w:hAnsi="Calibri"/>
           <w:sz w:val="28"/>
           <w:szCs w:val="28"/>
           <w:lang w:val="en-US"/>
@@ -502,6 +554,17 @@
         </w:rPr>
         <w:t>角征典（ワイクル株式会社）、永瀬美穂</w:t>
       </w:r>
+      <w:r>
+        <w:rPr>
+          <w:rFonts w:hint="eastAsia"/>
+          <w:sz w:val="28"/>
+          <w:szCs w:val="28"/>
+          <w:lang w:val="en-US"/>
+        </w:rPr>
+        <w:t>（産業技術大学院大学）</w:t>
+      </w:r>
+      <w:bookmarkStart w:id="0" w:name="_GoBack"/>
+      <w:bookmarkEnd w:id="0"/>
       <w:r>
         <w:rPr>
           <w:sz w:val="28"/>
@@ -596,7 +659,7 @@
       <w:sdtContent>
         <w:p>
           <w:pPr>
-            <w:pStyle w:val="TOCHeading"/>
+            <w:pStyle w:val="af4"/>
             <w:rPr>
               <w:lang w:val="en-US"/>
             </w:rPr>
@@ -608,12 +671,10 @@
             </w:rPr>
             <w:t>目次</w:t>
           </w:r>
-          <w:bookmarkStart w:id="0" w:name="_GoBack"/>
-          <w:bookmarkEnd w:id="0"/>
         </w:p>
         <w:p>
           <w:pPr>
-            <w:pStyle w:val="TOC1"/>
+            <w:pStyle w:val="10"/>
             <w:tabs>
               <w:tab w:val="right" w:leader="dot" w:pos="8766"/>
             </w:tabs>
@@ -704,7 +765,7 @@
         </w:p>
         <w:p>
           <w:pPr>
-            <w:pStyle w:val="TOC1"/>
+            <w:pStyle w:val="10"/>
             <w:tabs>
               <w:tab w:val="right" w:leader="dot" w:pos="8766"/>
             </w:tabs>
@@ -770,7 +831,7 @@
         </w:p>
         <w:p>
           <w:pPr>
-            <w:pStyle w:val="TOC1"/>
+            <w:pStyle w:val="10"/>
             <w:tabs>
               <w:tab w:val="right" w:leader="dot" w:pos="8766"/>
             </w:tabs>
@@ -836,7 +897,7 @@
         </w:p>
         <w:p>
           <w:pPr>
-            <w:pStyle w:val="TOC1"/>
+            <w:pStyle w:val="10"/>
             <w:tabs>
               <w:tab w:val="right" w:leader="dot" w:pos="8766"/>
             </w:tabs>
@@ -902,7 +963,7 @@
         </w:p>
         <w:p>
           <w:pPr>
-            <w:pStyle w:val="TOC1"/>
+            <w:pStyle w:val="10"/>
             <w:tabs>
               <w:tab w:val="right" w:leader="dot" w:pos="8766"/>
             </w:tabs>
@@ -968,7 +1029,7 @@
         </w:p>
         <w:p>
           <w:pPr>
-            <w:pStyle w:val="TOC2"/>
+            <w:pStyle w:val="20"/>
             <w:tabs>
               <w:tab w:val="right" w:leader="dot" w:pos="8766"/>
             </w:tabs>
@@ -1034,7 +1095,7 @@
         </w:p>
         <w:p>
           <w:pPr>
-            <w:pStyle w:val="TOC2"/>
+            <w:pStyle w:val="20"/>
             <w:tabs>
               <w:tab w:val="right" w:leader="dot" w:pos="8766"/>
             </w:tabs>
@@ -1100,7 +1161,7 @@
         </w:p>
         <w:p>
           <w:pPr>
-            <w:pStyle w:val="TOC2"/>
+            <w:pStyle w:val="20"/>
             <w:tabs>
               <w:tab w:val="right" w:leader="dot" w:pos="8766"/>
             </w:tabs>
@@ -1166,7 +1227,7 @@
         </w:p>
         <w:p>
           <w:pPr>
-            <w:pStyle w:val="TOC1"/>
+            <w:pStyle w:val="10"/>
             <w:tabs>
               <w:tab w:val="right" w:leader="dot" w:pos="8766"/>
             </w:tabs>
@@ -1232,7 +1293,7 @@
         </w:p>
         <w:p>
           <w:pPr>
-            <w:pStyle w:val="TOC2"/>
+            <w:pStyle w:val="20"/>
             <w:tabs>
               <w:tab w:val="right" w:leader="dot" w:pos="8766"/>
             </w:tabs>
@@ -1298,7 +1359,7 @@
         </w:p>
         <w:p>
           <w:pPr>
-            <w:pStyle w:val="TOC3"/>
+            <w:pStyle w:val="30"/>
             <w:tabs>
               <w:tab w:val="right" w:leader="dot" w:pos="8766"/>
             </w:tabs>
@@ -1363,7 +1424,7 @@
         </w:p>
         <w:p>
           <w:pPr>
-            <w:pStyle w:val="TOC3"/>
+            <w:pStyle w:val="30"/>
             <w:tabs>
               <w:tab w:val="right" w:leader="dot" w:pos="8766"/>
             </w:tabs>
@@ -1428,7 +1489,7 @@
         </w:p>
         <w:p>
           <w:pPr>
-            <w:pStyle w:val="TOC3"/>
+            <w:pStyle w:val="30"/>
             <w:tabs>
               <w:tab w:val="right" w:leader="dot" w:pos="8766"/>
             </w:tabs>
@@ -1493,7 +1554,7 @@
         </w:p>
         <w:p>
           <w:pPr>
-            <w:pStyle w:val="TOC2"/>
+            <w:pStyle w:val="20"/>
             <w:tabs>
               <w:tab w:val="right" w:leader="dot" w:pos="8766"/>
             </w:tabs>
@@ -1559,7 +1620,7 @@
         </w:p>
         <w:p>
           <w:pPr>
-            <w:pStyle w:val="TOC3"/>
+            <w:pStyle w:val="30"/>
             <w:tabs>
               <w:tab w:val="right" w:leader="dot" w:pos="8766"/>
             </w:tabs>
@@ -1624,7 +1685,7 @@
         </w:p>
         <w:p>
           <w:pPr>
-            <w:pStyle w:val="TOC2"/>
+            <w:pStyle w:val="20"/>
             <w:tabs>
               <w:tab w:val="right" w:leader="dot" w:pos="8766"/>
             </w:tabs>
@@ -1690,7 +1751,7 @@
         </w:p>
         <w:p>
           <w:pPr>
-            <w:pStyle w:val="TOC3"/>
+            <w:pStyle w:val="30"/>
             <w:tabs>
               <w:tab w:val="right" w:leader="dot" w:pos="8766"/>
             </w:tabs>
@@ -1755,7 +1816,7 @@
         </w:p>
         <w:p>
           <w:pPr>
-            <w:pStyle w:val="TOC3"/>
+            <w:pStyle w:val="30"/>
             <w:tabs>
               <w:tab w:val="right" w:leader="dot" w:pos="8766"/>
             </w:tabs>
@@ -1820,7 +1881,7 @@
         </w:p>
         <w:p>
           <w:pPr>
-            <w:pStyle w:val="TOC1"/>
+            <w:pStyle w:val="10"/>
             <w:tabs>
               <w:tab w:val="right" w:leader="dot" w:pos="8766"/>
             </w:tabs>
@@ -1886,7 +1947,7 @@
         </w:p>
         <w:p>
           <w:pPr>
-            <w:pStyle w:val="TOC2"/>
+            <w:pStyle w:val="20"/>
             <w:tabs>
               <w:tab w:val="right" w:leader="dot" w:pos="8766"/>
             </w:tabs>
@@ -1952,7 +2013,7 @@
         </w:p>
         <w:p>
           <w:pPr>
-            <w:pStyle w:val="TOC2"/>
+            <w:pStyle w:val="20"/>
             <w:tabs>
               <w:tab w:val="right" w:leader="dot" w:pos="8766"/>
             </w:tabs>
@@ -2018,7 +2079,7 @@
         </w:p>
         <w:p>
           <w:pPr>
-            <w:pStyle w:val="TOC3"/>
+            <w:pStyle w:val="30"/>
             <w:tabs>
               <w:tab w:val="right" w:leader="dot" w:pos="8766"/>
             </w:tabs>
@@ -2083,7 +2144,7 @@
         </w:p>
         <w:p>
           <w:pPr>
-            <w:pStyle w:val="TOC3"/>
+            <w:pStyle w:val="30"/>
             <w:tabs>
               <w:tab w:val="right" w:leader="dot" w:pos="8766"/>
             </w:tabs>
@@ -2148,7 +2209,7 @@
         </w:p>
         <w:p>
           <w:pPr>
-            <w:pStyle w:val="TOC3"/>
+            <w:pStyle w:val="30"/>
             <w:tabs>
               <w:tab w:val="right" w:leader="dot" w:pos="8766"/>
             </w:tabs>
@@ -2213,7 +2274,7 @@
         </w:p>
         <w:p>
           <w:pPr>
-            <w:pStyle w:val="TOC2"/>
+            <w:pStyle w:val="20"/>
             <w:tabs>
               <w:tab w:val="right" w:leader="dot" w:pos="8766"/>
             </w:tabs>
@@ -2279,7 +2340,7 @@
         </w:p>
         <w:p>
           <w:pPr>
-            <w:pStyle w:val="TOC2"/>
+            <w:pStyle w:val="20"/>
             <w:tabs>
               <w:tab w:val="right" w:leader="dot" w:pos="8766"/>
             </w:tabs>
@@ -2345,7 +2406,7 @@
         </w:p>
         <w:p>
           <w:pPr>
-            <w:pStyle w:val="TOC2"/>
+            <w:pStyle w:val="20"/>
             <w:tabs>
               <w:tab w:val="right" w:leader="dot" w:pos="8766"/>
             </w:tabs>
@@ -2411,7 +2472,7 @@
         </w:p>
         <w:p>
           <w:pPr>
-            <w:pStyle w:val="TOC1"/>
+            <w:pStyle w:val="10"/>
             <w:tabs>
               <w:tab w:val="right" w:leader="dot" w:pos="8766"/>
             </w:tabs>
@@ -2477,7 +2538,7 @@
         </w:p>
         <w:p>
           <w:pPr>
-            <w:pStyle w:val="TOC2"/>
+            <w:pStyle w:val="20"/>
             <w:tabs>
               <w:tab w:val="right" w:leader="dot" w:pos="8766"/>
             </w:tabs>
@@ -2543,7 +2604,7 @@
         </w:p>
         <w:p>
           <w:pPr>
-            <w:pStyle w:val="TOC2"/>
+            <w:pStyle w:val="20"/>
             <w:tabs>
               <w:tab w:val="right" w:leader="dot" w:pos="8766"/>
             </w:tabs>
@@ -2609,7 +2670,7 @@
         </w:p>
         <w:p>
           <w:pPr>
-            <w:pStyle w:val="TOC2"/>
+            <w:pStyle w:val="20"/>
             <w:tabs>
               <w:tab w:val="right" w:leader="dot" w:pos="8766"/>
             </w:tabs>
@@ -2675,7 +2736,7 @@
         </w:p>
         <w:p>
           <w:pPr>
-            <w:pStyle w:val="TOC2"/>
+            <w:pStyle w:val="20"/>
             <w:tabs>
               <w:tab w:val="right" w:leader="dot" w:pos="8766"/>
             </w:tabs>
@@ -2741,7 +2802,7 @@
         </w:p>
         <w:p>
           <w:pPr>
-            <w:pStyle w:val="TOC1"/>
+            <w:pStyle w:val="10"/>
             <w:tabs>
               <w:tab w:val="right" w:leader="dot" w:pos="8766"/>
             </w:tabs>
@@ -2807,7 +2868,7 @@
         </w:p>
         <w:p>
           <w:pPr>
-            <w:pStyle w:val="TOC1"/>
+            <w:pStyle w:val="10"/>
             <w:tabs>
               <w:tab w:val="right" w:leader="dot" w:pos="8766"/>
             </w:tabs>
@@ -2873,7 +2934,7 @@
         </w:p>
         <w:p>
           <w:pPr>
-            <w:pStyle w:val="TOC2"/>
+            <w:pStyle w:val="20"/>
             <w:tabs>
               <w:tab w:val="right" w:leader="dot" w:pos="8766"/>
             </w:tabs>
@@ -2939,7 +3000,7 @@
         </w:p>
         <w:p>
           <w:pPr>
-            <w:pStyle w:val="TOC2"/>
+            <w:pStyle w:val="20"/>
             <w:tabs>
               <w:tab w:val="right" w:leader="dot" w:pos="8766"/>
             </w:tabs>
@@ -3062,22 +3123,21 @@
       </w:pPr>
     </w:p>
     <w:sectPr>
-      <w:headerReference w:type="default" r:id="rId9"/>
-      <w:footerReference w:type="even" r:id="rId10"/>
-      <w:footerReference w:type="default" r:id="rId11"/>
+      <w:headerReference w:type="default" r:id="rId10"/>
+      <w:footerReference w:type="even" r:id="rId11"/>
+      <w:footerReference w:type="default" r:id="rId12"/>
       <w:pgSz w:w="11900" w:h="16840"/>
       <w:pgMar w:top="1361" w:right="1327" w:bottom="964" w:left="1797" w:header="709" w:footer="709" w:gutter="0"/>
       <w:cols w:space="708"/>
       <w:titlePg/>
       <w:docGrid w:linePitch="326"/>
-      <w:printerSettings r:id="rId12"/>
     </w:sectPr>
   </w:body>
 </w:document>
 </file>
 
 <file path=word/endnotes.xml><?xml version="1.0" encoding="utf-8"?>
-<w:endnotes xmlns:wpc="http://schemas.microsoft.com/office/word/2010/wordprocessingCanvas" xmlns:mo="http://schemas.microsoft.com/office/mac/office/2008/main" xmlns:mc="http://schemas.openxmlformats.org/markup-compatibility/2006" xmlns:mv="urn:schemas-microsoft-com:mac:vml" xmlns:o="urn:schemas-microsoft-com:office:office" xmlns:r="http://schemas.openxmlformats.org/officeDocument/2006/relationships" xmlns:m="http://schemas.openxmlformats.org/officeDocument/2006/math" xmlns:v="urn:schemas-microsoft-com:vml" xmlns:wp14="http://schemas.microsoft.com/office/word/2010/wordprocessingDrawing" xmlns:wp="http://schemas.openxmlformats.org/drawingml/2006/wordprocessingDrawing" xmlns:w10="urn:schemas-microsoft-com:office:word" xmlns:w="http://schemas.openxmlformats.org/wordprocessingml/2006/main" xmlns:w14="http://schemas.microsoft.com/office/word/2010/wordml" xmlns:w15="http://schemas.microsoft.com/office/word/2012/wordml" xmlns:wpg="http://schemas.microsoft.com/office/word/2010/wordprocessingGroup" xmlns:wpi="http://schemas.microsoft.com/office/word/2010/wordprocessingInk" xmlns:wne="http://schemas.microsoft.com/office/word/2006/wordml" xmlns:wps="http://schemas.microsoft.com/office/word/2010/wordprocessingShape" mc:Ignorable="w14 w15 wp14">
+<w:endnotes xmlns:wpc="http://schemas.microsoft.com/office/word/2010/wordprocessingCanvas" xmlns:mo="http://schemas.microsoft.com/office/mac/office/2008/main" xmlns:mc="http://schemas.openxmlformats.org/markup-compatibility/2006" xmlns:mv="urn:schemas-microsoft-com:mac:vml" xmlns:o="urn:schemas-microsoft-com:office:office" xmlns:r="http://schemas.openxmlformats.org/officeDocument/2006/relationships" xmlns:m="http://schemas.openxmlformats.org/officeDocument/2006/math" xmlns:v="urn:schemas-microsoft-com:vml" xmlns:wp14="http://schemas.microsoft.com/office/word/2010/wordprocessingDrawing" xmlns:wp="http://schemas.openxmlformats.org/drawingml/2006/wordprocessingDrawing" xmlns:w10="urn:schemas-microsoft-com:office:word" xmlns:w="http://schemas.openxmlformats.org/wordprocessingml/2006/main" xmlns:w14="http://schemas.microsoft.com/office/word/2010/wordml" xmlns:wpg="http://schemas.microsoft.com/office/word/2010/wordprocessingGroup" xmlns:wpi="http://schemas.microsoft.com/office/word/2010/wordprocessingInk" xmlns:wne="http://schemas.microsoft.com/office/word/2006/wordml" xmlns:wps="http://schemas.microsoft.com/office/word/2010/wordprocessingShape" mc:Ignorable="w14 wp14">
   <w:endnote w:type="separator" w:id="-1">
     <w:p>
       <w:r>
@@ -3096,37 +3156,37 @@
 </file>
 
 <file path=word/footer1.xml><?xml version="1.0" encoding="utf-8"?>
-<w:ftr xmlns:wpc="http://schemas.microsoft.com/office/word/2010/wordprocessingCanvas" xmlns:mo="http://schemas.microsoft.com/office/mac/office/2008/main" xmlns:mc="http://schemas.openxmlformats.org/markup-compatibility/2006" xmlns:mv="urn:schemas-microsoft-com:mac:vml" xmlns:o="urn:schemas-microsoft-com:office:office" xmlns:r="http://schemas.openxmlformats.org/officeDocument/2006/relationships" xmlns:m="http://schemas.openxmlformats.org/officeDocument/2006/math" xmlns:v="urn:schemas-microsoft-com:vml" xmlns:wp14="http://schemas.microsoft.com/office/word/2010/wordprocessingDrawing" xmlns:wp="http://schemas.openxmlformats.org/drawingml/2006/wordprocessingDrawing" xmlns:w10="urn:schemas-microsoft-com:office:word" xmlns:w="http://schemas.openxmlformats.org/wordprocessingml/2006/main" xmlns:w14="http://schemas.microsoft.com/office/word/2010/wordml" xmlns:w15="http://schemas.microsoft.com/office/word/2012/wordml" xmlns:wpg="http://schemas.microsoft.com/office/word/2010/wordprocessingGroup" xmlns:wpi="http://schemas.microsoft.com/office/word/2010/wordprocessingInk" xmlns:wne="http://schemas.microsoft.com/office/word/2006/wordml" xmlns:wps="http://schemas.microsoft.com/office/word/2010/wordprocessingShape" mc:Ignorable="w14 w15 wp14">
+<w:ftr xmlns:wpc="http://schemas.microsoft.com/office/word/2010/wordprocessingCanvas" xmlns:mo="http://schemas.microsoft.com/office/mac/office/2008/main" xmlns:mc="http://schemas.openxmlformats.org/markup-compatibility/2006" xmlns:mv="urn:schemas-microsoft-com:mac:vml" xmlns:o="urn:schemas-microsoft-com:office:office" xmlns:r="http://schemas.openxmlformats.org/officeDocument/2006/relationships" xmlns:m="http://schemas.openxmlformats.org/officeDocument/2006/math" xmlns:v="urn:schemas-microsoft-com:vml" xmlns:wp14="http://schemas.microsoft.com/office/word/2010/wordprocessingDrawing" xmlns:wp="http://schemas.openxmlformats.org/drawingml/2006/wordprocessingDrawing" xmlns:w10="urn:schemas-microsoft-com:office:word" xmlns:w="http://schemas.openxmlformats.org/wordprocessingml/2006/main" xmlns:w14="http://schemas.microsoft.com/office/word/2010/wordml" xmlns:wpg="http://schemas.microsoft.com/office/word/2010/wordprocessingGroup" xmlns:wpi="http://schemas.microsoft.com/office/word/2010/wordprocessingInk" xmlns:wne="http://schemas.microsoft.com/office/word/2006/wordml" xmlns:wps="http://schemas.microsoft.com/office/word/2010/wordprocessingShape" mc:Ignorable="w14 wp14">
   <w:p>
     <w:pPr>
-      <w:pStyle w:val="Footer"/>
+      <w:pStyle w:val="af2"/>
       <w:framePr w:wrap="around" w:vAnchor="text" w:hAnchor="margin" w:xAlign="right" w:y="1"/>
       <w:rPr>
-        <w:rStyle w:val="PageNumber"/>
+        <w:rStyle w:val="af5"/>
       </w:rPr>
     </w:pPr>
     <w:r>
       <w:rPr>
-        <w:rStyle w:val="PageNumber"/>
+        <w:rStyle w:val="af5"/>
       </w:rPr>
       <w:fldChar w:fldCharType="begin"/>
     </w:r>
     <w:r>
       <w:rPr>
-        <w:rStyle w:val="PageNumber"/>
+        <w:rStyle w:val="af5"/>
       </w:rPr>
       <w:instrText xml:space="preserve">PAGE  </w:instrText>
     </w:r>
     <w:r>
       <w:rPr>
-        <w:rStyle w:val="PageNumber"/>
+        <w:rStyle w:val="af5"/>
       </w:rPr>
       <w:fldChar w:fldCharType="end"/>
     </w:r>
   </w:p>
   <w:p>
     <w:pPr>
-      <w:pStyle w:val="Footer"/>
+      <w:pStyle w:val="af2"/>
       <w:ind w:right="360"/>
     </w:pPr>
   </w:p>
@@ -3134,43 +3194,43 @@
 </file>
 
 <file path=word/footer2.xml><?xml version="1.0" encoding="utf-8"?>
-<w:ftr xmlns:wpc="http://schemas.microsoft.com/office/word/2010/wordprocessingCanvas" xmlns:mo="http://schemas.microsoft.com/office/mac/office/2008/main" xmlns:mc="http://schemas.openxmlformats.org/markup-compatibility/2006" xmlns:mv="urn:schemas-microsoft-com:mac:vml" xmlns:o="urn:schemas-microsoft-com:office:office" xmlns:r="http://schemas.openxmlformats.org/officeDocument/2006/relationships" xmlns:m="http://schemas.openxmlformats.org/officeDocument/2006/math" xmlns:v="urn:schemas-microsoft-com:vml" xmlns:wp14="http://schemas.microsoft.com/office/word/2010/wordprocessingDrawing" xmlns:wp="http://schemas.openxmlformats.org/drawingml/2006/wordprocessingDrawing" xmlns:w10="urn:schemas-microsoft-com:office:word" xmlns:w="http://schemas.openxmlformats.org/wordprocessingml/2006/main" xmlns:w14="http://schemas.microsoft.com/office/word/2010/wordml" xmlns:w15="http://schemas.microsoft.com/office/word/2012/wordml" xmlns:wpg="http://schemas.microsoft.com/office/word/2010/wordprocessingGroup" xmlns:wpi="http://schemas.microsoft.com/office/word/2010/wordprocessingInk" xmlns:wne="http://schemas.microsoft.com/office/word/2006/wordml" xmlns:wps="http://schemas.microsoft.com/office/word/2010/wordprocessingShape" mc:Ignorable="w14 w15 wp14">
+<w:ftr xmlns:wpc="http://schemas.microsoft.com/office/word/2010/wordprocessingCanvas" xmlns:mo="http://schemas.microsoft.com/office/mac/office/2008/main" xmlns:mc="http://schemas.openxmlformats.org/markup-compatibility/2006" xmlns:mv="urn:schemas-microsoft-com:mac:vml" xmlns:o="urn:schemas-microsoft-com:office:office" xmlns:r="http://schemas.openxmlformats.org/officeDocument/2006/relationships" xmlns:m="http://schemas.openxmlformats.org/officeDocument/2006/math" xmlns:v="urn:schemas-microsoft-com:vml" xmlns:wp14="http://schemas.microsoft.com/office/word/2010/wordprocessingDrawing" xmlns:wp="http://schemas.openxmlformats.org/drawingml/2006/wordprocessingDrawing" xmlns:w10="urn:schemas-microsoft-com:office:word" xmlns:w="http://schemas.openxmlformats.org/wordprocessingml/2006/main" xmlns:w14="http://schemas.microsoft.com/office/word/2010/wordml" xmlns:wpg="http://schemas.microsoft.com/office/word/2010/wordprocessingGroup" xmlns:wpi="http://schemas.microsoft.com/office/word/2010/wordprocessingInk" xmlns:wne="http://schemas.microsoft.com/office/word/2006/wordml" xmlns:wps="http://schemas.microsoft.com/office/word/2010/wordprocessingShape" mc:Ignorable="w14 wp14">
   <w:p>
     <w:pPr>
-      <w:pStyle w:val="Footer"/>
+      <w:pStyle w:val="af2"/>
       <w:framePr w:wrap="around" w:vAnchor="text" w:hAnchor="margin" w:xAlign="right" w:y="1"/>
       <w:rPr>
-        <w:rStyle w:val="PageNumber"/>
+        <w:rStyle w:val="af5"/>
       </w:rPr>
     </w:pPr>
     <w:r>
       <w:rPr>
-        <w:rStyle w:val="PageNumber"/>
+        <w:rStyle w:val="af5"/>
       </w:rPr>
       <w:fldChar w:fldCharType="begin"/>
     </w:r>
     <w:r>
       <w:rPr>
-        <w:rStyle w:val="PageNumber"/>
+        <w:rStyle w:val="af5"/>
       </w:rPr>
       <w:instrText xml:space="preserve">PAGE  </w:instrText>
     </w:r>
     <w:r>
       <w:rPr>
-        <w:rStyle w:val="PageNumber"/>
+        <w:rStyle w:val="af5"/>
       </w:rPr>
       <w:fldChar w:fldCharType="separate"/>
     </w:r>
     <w:r>
       <w:rPr>
-        <w:rStyle w:val="PageNumber"/>
+        <w:rStyle w:val="af5"/>
         <w:noProof/>
       </w:rPr>
-      <w:t>2</w:t>
+      <w:t>3</w:t>
     </w:r>
     <w:r>
       <w:rPr>
-        <w:rStyle w:val="PageNumber"/>
+        <w:rStyle w:val="af5"/>
       </w:rPr>
       <w:fldChar w:fldCharType="end"/>
     </w:r>
@@ -3198,7 +3258,23 @@
         <w:color w:val="595959"/>
         <w:lang w:val="en-US"/>
       </w:rPr>
-      <w:t xml:space="preserve"> eduScrum Team, all rights reserved</w:t>
+      <w:t xml:space="preserve"> </w:t>
+    </w:r>
+    <w:proofErr w:type="spellStart"/>
+    <w:r>
+      <w:rPr>
+        <w:color w:val="595959"/>
+        <w:lang w:val="en-US"/>
+      </w:rPr>
+      <w:t>eduScrum</w:t>
+    </w:r>
+    <w:proofErr w:type="spellEnd"/>
+    <w:r>
+      <w:rPr>
+        <w:color w:val="595959"/>
+        <w:lang w:val="en-US"/>
+      </w:rPr>
+      <w:t xml:space="preserve"> Team, all rights reserved</w:t>
     </w:r>
     <w:r>
       <w:rPr>
@@ -3211,7 +3287,7 @@
 </file>
 
 <file path=word/footnotes.xml><?xml version="1.0" encoding="utf-8"?>
-<w:footnotes xmlns:wpc="http://schemas.microsoft.com/office/word/2010/wordprocessingCanvas" xmlns:mo="http://schemas.microsoft.com/office/mac/office/2008/main" xmlns:mc="http://schemas.openxmlformats.org/markup-compatibility/2006" xmlns:mv="urn:schemas-microsoft-com:mac:vml" xmlns:o="urn:schemas-microsoft-com:office:office" xmlns:r="http://schemas.openxmlformats.org/officeDocument/2006/relationships" xmlns:m="http://schemas.openxmlformats.org/officeDocument/2006/math" xmlns:v="urn:schemas-microsoft-com:vml" xmlns:wp14="http://schemas.microsoft.com/office/word/2010/wordprocessingDrawing" xmlns:wp="http://schemas.openxmlformats.org/drawingml/2006/wordprocessingDrawing" xmlns:w10="urn:schemas-microsoft-com:office:word" xmlns:w="http://schemas.openxmlformats.org/wordprocessingml/2006/main" xmlns:w14="http://schemas.microsoft.com/office/word/2010/wordml" xmlns:w15="http://schemas.microsoft.com/office/word/2012/wordml" xmlns:wpg="http://schemas.microsoft.com/office/word/2010/wordprocessingGroup" xmlns:wpi="http://schemas.microsoft.com/office/word/2010/wordprocessingInk" xmlns:wne="http://schemas.microsoft.com/office/word/2006/wordml" xmlns:wps="http://schemas.microsoft.com/office/word/2010/wordprocessingShape" mc:Ignorable="w14 w15 wp14">
+<w:footnotes xmlns:wpc="http://schemas.microsoft.com/office/word/2010/wordprocessingCanvas" xmlns:mo="http://schemas.microsoft.com/office/mac/office/2008/main" xmlns:mc="http://schemas.openxmlformats.org/markup-compatibility/2006" xmlns:mv="urn:schemas-microsoft-com:mac:vml" xmlns:o="urn:schemas-microsoft-com:office:office" xmlns:r="http://schemas.openxmlformats.org/officeDocument/2006/relationships" xmlns:m="http://schemas.openxmlformats.org/officeDocument/2006/math" xmlns:v="urn:schemas-microsoft-com:vml" xmlns:wp14="http://schemas.microsoft.com/office/word/2010/wordprocessingDrawing" xmlns:wp="http://schemas.openxmlformats.org/drawingml/2006/wordprocessingDrawing" xmlns:w10="urn:schemas-microsoft-com:office:word" xmlns:w="http://schemas.openxmlformats.org/wordprocessingml/2006/main" xmlns:w14="http://schemas.microsoft.com/office/word/2010/wordml" xmlns:wpg="http://schemas.microsoft.com/office/word/2010/wordprocessingGroup" xmlns:wpi="http://schemas.microsoft.com/office/word/2010/wordprocessingInk" xmlns:wne="http://schemas.microsoft.com/office/word/2006/wordml" xmlns:wps="http://schemas.microsoft.com/office/word/2010/wordprocessingShape" mc:Ignorable="w14 wp14">
   <w:footnote w:type="separator" w:id="-1">
     <w:p>
       <w:r>
@@ -3230,7 +3306,7 @@
 </file>
 
 <file path=word/header1.xml><?xml version="1.0" encoding="utf-8"?>
-<w:hdr xmlns:wpc="http://schemas.microsoft.com/office/word/2010/wordprocessingCanvas" xmlns:mo="http://schemas.microsoft.com/office/mac/office/2008/main" xmlns:mc="http://schemas.openxmlformats.org/markup-compatibility/2006" xmlns:mv="urn:schemas-microsoft-com:mac:vml" xmlns:o="urn:schemas-microsoft-com:office:office" xmlns:r="http://schemas.openxmlformats.org/officeDocument/2006/relationships" xmlns:m="http://schemas.openxmlformats.org/officeDocument/2006/math" xmlns:v="urn:schemas-microsoft-com:vml" xmlns:wp14="http://schemas.microsoft.com/office/word/2010/wordprocessingDrawing" xmlns:wp="http://schemas.openxmlformats.org/drawingml/2006/wordprocessingDrawing" xmlns:w10="urn:schemas-microsoft-com:office:word" xmlns:w="http://schemas.openxmlformats.org/wordprocessingml/2006/main" xmlns:w14="http://schemas.microsoft.com/office/word/2010/wordml" xmlns:w15="http://schemas.microsoft.com/office/word/2012/wordml" xmlns:wpg="http://schemas.microsoft.com/office/word/2010/wordprocessingGroup" xmlns:wpi="http://schemas.microsoft.com/office/word/2010/wordprocessingInk" xmlns:wne="http://schemas.microsoft.com/office/word/2006/wordml" xmlns:wps="http://schemas.microsoft.com/office/word/2010/wordprocessingShape" mc:Ignorable="w14 w15 wp14">
+<w:hdr xmlns:wpc="http://schemas.microsoft.com/office/word/2010/wordprocessingCanvas" xmlns:mo="http://schemas.microsoft.com/office/mac/office/2008/main" xmlns:mc="http://schemas.openxmlformats.org/markup-compatibility/2006" xmlns:mv="urn:schemas-microsoft-com:mac:vml" xmlns:o="urn:schemas-microsoft-com:office:office" xmlns:r="http://schemas.openxmlformats.org/officeDocument/2006/relationships" xmlns:m="http://schemas.openxmlformats.org/officeDocument/2006/math" xmlns:v="urn:schemas-microsoft-com:vml" xmlns:wp14="http://schemas.microsoft.com/office/word/2010/wordprocessingDrawing" xmlns:wp="http://schemas.openxmlformats.org/drawingml/2006/wordprocessingDrawing" xmlns:w10="urn:schemas-microsoft-com:office:word" xmlns:w="http://schemas.openxmlformats.org/wordprocessingml/2006/main" xmlns:w14="http://schemas.microsoft.com/office/word/2010/wordml" xmlns:wpg="http://schemas.microsoft.com/office/word/2010/wordprocessingGroup" xmlns:wpi="http://schemas.microsoft.com/office/word/2010/wordprocessingInk" xmlns:wne="http://schemas.microsoft.com/office/word/2006/wordml" xmlns:wps="http://schemas.microsoft.com/office/word/2010/wordprocessingShape" mc:Ignorable="w14 wp14">
   <w:p>
     <w:pPr>
       <w:pStyle w:val="Normal1"/>
@@ -3289,7 +3365,7 @@
 </file>
 
 <file path=word/numbering.xml><?xml version="1.0" encoding="utf-8"?>
-<w:numbering xmlns:wpc="http://schemas.microsoft.com/office/word/2010/wordprocessingCanvas" xmlns:mo="http://schemas.microsoft.com/office/mac/office/2008/main" xmlns:mc="http://schemas.openxmlformats.org/markup-compatibility/2006" xmlns:mv="urn:schemas-microsoft-com:mac:vml" xmlns:o="urn:schemas-microsoft-com:office:office" xmlns:r="http://schemas.openxmlformats.org/officeDocument/2006/relationships" xmlns:m="http://schemas.openxmlformats.org/officeDocument/2006/math" xmlns:v="urn:schemas-microsoft-com:vml" xmlns:wp14="http://schemas.microsoft.com/office/word/2010/wordprocessingDrawing" xmlns:wp="http://schemas.openxmlformats.org/drawingml/2006/wordprocessingDrawing" xmlns:w10="urn:schemas-microsoft-com:office:word" xmlns:w="http://schemas.openxmlformats.org/wordprocessingml/2006/main" xmlns:w14="http://schemas.microsoft.com/office/word/2010/wordml" xmlns:w15="http://schemas.microsoft.com/office/word/2012/wordml" xmlns:wpg="http://schemas.microsoft.com/office/word/2010/wordprocessingGroup" xmlns:wpi="http://schemas.microsoft.com/office/word/2010/wordprocessingInk" xmlns:wne="http://schemas.microsoft.com/office/word/2006/wordml" xmlns:wps="http://schemas.microsoft.com/office/word/2010/wordprocessingShape" mc:Ignorable="w14 w15 wp14">
+<w:numbering xmlns:wpc="http://schemas.microsoft.com/office/word/2010/wordprocessingCanvas" xmlns:mo="http://schemas.microsoft.com/office/mac/office/2008/main" xmlns:mc="http://schemas.openxmlformats.org/markup-compatibility/2006" xmlns:mv="urn:schemas-microsoft-com:mac:vml" xmlns:o="urn:schemas-microsoft-com:office:office" xmlns:r="http://schemas.openxmlformats.org/officeDocument/2006/relationships" xmlns:m="http://schemas.openxmlformats.org/officeDocument/2006/math" xmlns:v="urn:schemas-microsoft-com:vml" xmlns:wp14="http://schemas.microsoft.com/office/word/2010/wordprocessingDrawing" xmlns:wp="http://schemas.openxmlformats.org/drawingml/2006/wordprocessingDrawing" xmlns:w10="urn:schemas-microsoft-com:office:word" xmlns:w="http://schemas.openxmlformats.org/wordprocessingml/2006/main" xmlns:w14="http://schemas.microsoft.com/office/word/2010/wordml" xmlns:wpg="http://schemas.microsoft.com/office/word/2010/wordprocessingGroup" xmlns:wpi="http://schemas.microsoft.com/office/word/2010/wordprocessingInk" xmlns:wne="http://schemas.microsoft.com/office/word/2006/wordml" xmlns:wps="http://schemas.microsoft.com/office/word/2010/wordprocessingShape" mc:Ignorable="w14 wp14">
   <w:abstractNum w:abstractNumId="0">
     <w:nsid w:val="FFFFFF89"/>
     <w:multiLevelType w:val="singleLevel"/>
@@ -3297,7 +3373,7 @@
     <w:lvl w:ilvl="0">
       <w:start w:val="1"/>
       <w:numFmt w:val="bullet"/>
-      <w:pStyle w:val="ListBullet"/>
+      <w:pStyle w:val="a"/>
       <w:lvlText w:val=""/>
       <w:lvlJc w:val="left"/>
       <w:pPr>
@@ -5864,7 +5940,7 @@
 </file>
 
 <file path=word/styles.xml><?xml version="1.0" encoding="utf-8"?>
-<w:styles xmlns:mc="http://schemas.openxmlformats.org/markup-compatibility/2006" xmlns:r="http://schemas.openxmlformats.org/officeDocument/2006/relationships" xmlns:w="http://schemas.openxmlformats.org/wordprocessingml/2006/main" xmlns:w14="http://schemas.microsoft.com/office/word/2010/wordml" xmlns:w15="http://schemas.microsoft.com/office/word/2012/wordml" mc:Ignorable="w14 w15">
+<w:styles xmlns:mc="http://schemas.openxmlformats.org/markup-compatibility/2006" xmlns:r="http://schemas.openxmlformats.org/officeDocument/2006/relationships" xmlns:w="http://schemas.openxmlformats.org/wordprocessingml/2006/main" xmlns:w14="http://schemas.microsoft.com/office/word/2010/wordml" mc:Ignorable="w14">
   <w:docDefaults>
     <w:rPrDefault>
       <w:rPr>
@@ -5876,393 +5952,150 @@
     </w:rPrDefault>
     <w:pPrDefault/>
   </w:docDefaults>
-  <w:latentStyles w:defLockedState="0" w:defUIPriority="99" w:defSemiHidden="0" w:defUnhideWhenUsed="0" w:defQFormat="0" w:count="380">
-    <w:lsdException w:name="Normal" w:uiPriority="0" w:qFormat="1"/>
-    <w:lsdException w:name="heading 1" w:uiPriority="9" w:qFormat="1"/>
-    <w:lsdException w:name="heading 2" w:semiHidden="1" w:uiPriority="9" w:unhideWhenUsed="1" w:qFormat="1"/>
-    <w:lsdException w:name="heading 3" w:semiHidden="1" w:uiPriority="9" w:unhideWhenUsed="1" w:qFormat="1"/>
-    <w:lsdException w:name="heading 4" w:semiHidden="1" w:uiPriority="9" w:unhideWhenUsed="1" w:qFormat="1"/>
-    <w:lsdException w:name="heading 5" w:semiHidden="1" w:uiPriority="9" w:unhideWhenUsed="1" w:qFormat="1"/>
-    <w:lsdException w:name="heading 6" w:semiHidden="1" w:uiPriority="9" w:unhideWhenUsed="1" w:qFormat="1"/>
-    <w:lsdException w:name="heading 7" w:semiHidden="1" w:uiPriority="9" w:unhideWhenUsed="1" w:qFormat="1"/>
-    <w:lsdException w:name="heading 8" w:semiHidden="1" w:uiPriority="9" w:unhideWhenUsed="1" w:qFormat="1"/>
-    <w:lsdException w:name="heading 9" w:semiHidden="1" w:uiPriority="9" w:unhideWhenUsed="1" w:qFormat="1"/>
-    <w:lsdException w:name="index 1" w:semiHidden="1" w:unhideWhenUsed="1"/>
-    <w:lsdException w:name="index 2" w:semiHidden="1" w:unhideWhenUsed="1"/>
-    <w:lsdException w:name="index 3" w:semiHidden="1" w:unhideWhenUsed="1"/>
-    <w:lsdException w:name="index 4" w:semiHidden="1" w:unhideWhenUsed="1"/>
-    <w:lsdException w:name="index 5" w:semiHidden="1" w:unhideWhenUsed="1"/>
-    <w:lsdException w:name="index 6" w:semiHidden="1" w:unhideWhenUsed="1"/>
-    <w:lsdException w:name="index 7" w:semiHidden="1" w:unhideWhenUsed="1"/>
-    <w:lsdException w:name="index 8" w:semiHidden="1" w:unhideWhenUsed="1"/>
-    <w:lsdException w:name="index 9" w:semiHidden="1" w:unhideWhenUsed="1"/>
-    <w:lsdException w:name="toc 1" w:semiHidden="1" w:uiPriority="39" w:unhideWhenUsed="1"/>
-    <w:lsdException w:name="toc 2" w:semiHidden="1" w:uiPriority="39" w:unhideWhenUsed="1"/>
-    <w:lsdException w:name="toc 3" w:semiHidden="1" w:uiPriority="39" w:unhideWhenUsed="1"/>
-    <w:lsdException w:name="toc 4" w:semiHidden="1" w:uiPriority="39" w:unhideWhenUsed="1"/>
-    <w:lsdException w:name="toc 5" w:semiHidden="1" w:uiPriority="39" w:unhideWhenUsed="1"/>
-    <w:lsdException w:name="toc 6" w:semiHidden="1" w:uiPriority="39" w:unhideWhenUsed="1"/>
-    <w:lsdException w:name="toc 7" w:semiHidden="1" w:uiPriority="39" w:unhideWhenUsed="1"/>
-    <w:lsdException w:name="toc 8" w:semiHidden="1" w:uiPriority="39" w:unhideWhenUsed="1"/>
-    <w:lsdException w:name="toc 9" w:semiHidden="1" w:uiPriority="39" w:unhideWhenUsed="1"/>
-    <w:lsdException w:name="Normal Indent" w:semiHidden="1" w:unhideWhenUsed="1"/>
-    <w:lsdException w:name="footnote text" w:semiHidden="1" w:unhideWhenUsed="1"/>
-    <w:lsdException w:name="annotation text" w:semiHidden="1" w:unhideWhenUsed="1"/>
-    <w:lsdException w:name="header" w:semiHidden="1" w:unhideWhenUsed="1"/>
-    <w:lsdException w:name="footer" w:semiHidden="1" w:unhideWhenUsed="1"/>
-    <w:lsdException w:name="index heading" w:semiHidden="1" w:unhideWhenUsed="1"/>
-    <w:lsdException w:name="caption" w:semiHidden="1" w:uiPriority="35" w:unhideWhenUsed="1" w:qFormat="1"/>
-    <w:lsdException w:name="table of figures" w:semiHidden="1" w:unhideWhenUsed="1"/>
-    <w:lsdException w:name="envelope address" w:semiHidden="1" w:unhideWhenUsed="1"/>
-    <w:lsdException w:name="envelope return" w:semiHidden="1" w:unhideWhenUsed="1"/>
-    <w:lsdException w:name="footnote reference" w:semiHidden="1" w:unhideWhenUsed="1"/>
-    <w:lsdException w:name="annotation reference" w:semiHidden="1" w:unhideWhenUsed="1"/>
-    <w:lsdException w:name="line number" w:semiHidden="1" w:unhideWhenUsed="1"/>
-    <w:lsdException w:name="page number" w:semiHidden="1" w:unhideWhenUsed="1"/>
-    <w:lsdException w:name="endnote reference" w:semiHidden="1" w:unhideWhenUsed="1"/>
-    <w:lsdException w:name="endnote text" w:semiHidden="1" w:unhideWhenUsed="1"/>
-    <w:lsdException w:name="table of authorities" w:semiHidden="1" w:unhideWhenUsed="1"/>
-    <w:lsdException w:name="macro" w:semiHidden="1" w:unhideWhenUsed="1"/>
-    <w:lsdException w:name="toa heading" w:semiHidden="1" w:unhideWhenUsed="1"/>
-    <w:lsdException w:name="List" w:semiHidden="1" w:unhideWhenUsed="1"/>
-    <w:lsdException w:name="List Bullet" w:semiHidden="1" w:unhideWhenUsed="1"/>
-    <w:lsdException w:name="List Number" w:semiHidden="1" w:unhideWhenUsed="1"/>
-    <w:lsdException w:name="List 2" w:semiHidden="1" w:unhideWhenUsed="1"/>
-    <w:lsdException w:name="List 3" w:semiHidden="1" w:unhideWhenUsed="1"/>
-    <w:lsdException w:name="List 4" w:semiHidden="1" w:unhideWhenUsed="1"/>
-    <w:lsdException w:name="List 5" w:semiHidden="1" w:unhideWhenUsed="1"/>
-    <w:lsdException w:name="List Bullet 2" w:semiHidden="1" w:unhideWhenUsed="1"/>
-    <w:lsdException w:name="List Bullet 3" w:semiHidden="1" w:unhideWhenUsed="1"/>
-    <w:lsdException w:name="List Bullet 4" w:semiHidden="1" w:unhideWhenUsed="1"/>
-    <w:lsdException w:name="List Bullet 5" w:semiHidden="1" w:unhideWhenUsed="1"/>
-    <w:lsdException w:name="List Number 2" w:semiHidden="1" w:unhideWhenUsed="1"/>
-    <w:lsdException w:name="List Number 3" w:semiHidden="1" w:unhideWhenUsed="1"/>
-    <w:lsdException w:name="List Number 4" w:semiHidden="1" w:unhideWhenUsed="1"/>
-    <w:lsdException w:name="List Number 5" w:semiHidden="1" w:unhideWhenUsed="1"/>
-    <w:lsdException w:name="Title" w:uiPriority="10" w:qFormat="1"/>
-    <w:lsdException w:name="Closing" w:semiHidden="1" w:unhideWhenUsed="1"/>
-    <w:lsdException w:name="Signature" w:semiHidden="1" w:unhideWhenUsed="1"/>
-    <w:lsdException w:name="Default Paragraph Font" w:semiHidden="1" w:uiPriority="1" w:unhideWhenUsed="1"/>
-    <w:lsdException w:name="Body Text" w:semiHidden="1" w:unhideWhenUsed="1"/>
-    <w:lsdException w:name="Body Text Indent" w:semiHidden="1" w:unhideWhenUsed="1"/>
-    <w:lsdException w:name="List Continue" w:semiHidden="1" w:unhideWhenUsed="1"/>
-    <w:lsdException w:name="List Continue 2" w:semiHidden="1" w:unhideWhenUsed="1"/>
-    <w:lsdException w:name="List Continue 3" w:semiHidden="1" w:unhideWhenUsed="1"/>
-    <w:lsdException w:name="List Continue 4" w:semiHidden="1" w:unhideWhenUsed="1"/>
-    <w:lsdException w:name="List Continue 5" w:semiHidden="1" w:unhideWhenUsed="1"/>
-    <w:lsdException w:name="Message Header" w:semiHidden="1" w:unhideWhenUsed="1"/>
-    <w:lsdException w:name="Subtitle" w:uiPriority="11" w:qFormat="1"/>
-    <w:lsdException w:name="Salutation" w:semiHidden="1" w:unhideWhenUsed="1"/>
-    <w:lsdException w:name="Date" w:semiHidden="1" w:unhideWhenUsed="1"/>
-    <w:lsdException w:name="Body Text First Indent" w:semiHidden="1" w:unhideWhenUsed="1"/>
-    <w:lsdException w:name="Body Text First Indent 2" w:semiHidden="1" w:unhideWhenUsed="1"/>
-    <w:lsdException w:name="Note Heading" w:semiHidden="1" w:unhideWhenUsed="1"/>
-    <w:lsdException w:name="Body Text 2" w:semiHidden="1" w:unhideWhenUsed="1"/>
-    <w:lsdException w:name="Body Text 3" w:semiHidden="1" w:unhideWhenUsed="1"/>
-    <w:lsdException w:name="Body Text Indent 2" w:semiHidden="1" w:unhideWhenUsed="1"/>
-    <w:lsdException w:name="Body Text Indent 3" w:semiHidden="1" w:unhideWhenUsed="1"/>
-    <w:lsdException w:name="Block Text" w:semiHidden="1" w:unhideWhenUsed="1"/>
-    <w:lsdException w:name="Hyperlink" w:semiHidden="1" w:unhideWhenUsed="1"/>
-    <w:lsdException w:name="FollowedHyperlink" w:semiHidden="1" w:unhideWhenUsed="1"/>
-    <w:lsdException w:name="Strong" w:uiPriority="22" w:qFormat="1"/>
-    <w:lsdException w:name="Emphasis" w:uiPriority="20" w:qFormat="1"/>
-    <w:lsdException w:name="Document Map" w:semiHidden="1" w:unhideWhenUsed="1"/>
-    <w:lsdException w:name="Plain Text" w:semiHidden="1" w:unhideWhenUsed="1"/>
-    <w:lsdException w:name="E-mail Signature" w:semiHidden="1" w:unhideWhenUsed="1"/>
-    <w:lsdException w:name="HTML Top of Form" w:semiHidden="1" w:unhideWhenUsed="1"/>
-    <w:lsdException w:name="HTML Bottom of Form" w:semiHidden="1" w:unhideWhenUsed="1"/>
-    <w:lsdException w:name="Normal (Web)" w:semiHidden="1" w:unhideWhenUsed="1"/>
-    <w:lsdException w:name="HTML Acronym" w:semiHidden="1" w:unhideWhenUsed="1"/>
-    <w:lsdException w:name="HTML Address" w:semiHidden="1" w:unhideWhenUsed="1"/>
-    <w:lsdException w:name="HTML Cite" w:semiHidden="1" w:unhideWhenUsed="1"/>
-    <w:lsdException w:name="HTML Code" w:semiHidden="1" w:unhideWhenUsed="1"/>
-    <w:lsdException w:name="HTML Definition" w:semiHidden="1" w:unhideWhenUsed="1"/>
-    <w:lsdException w:name="HTML Keyboard" w:semiHidden="1" w:unhideWhenUsed="1"/>
-    <w:lsdException w:name="HTML Preformatted" w:semiHidden="1" w:unhideWhenUsed="1"/>
-    <w:lsdException w:name="HTML Sample" w:semiHidden="1" w:unhideWhenUsed="1"/>
-    <w:lsdException w:name="HTML Typewriter" w:semiHidden="1" w:unhideWhenUsed="1"/>
-    <w:lsdException w:name="HTML Variable" w:semiHidden="1" w:unhideWhenUsed="1"/>
-    <w:lsdException w:name="Normal Table" w:semiHidden="1" w:unhideWhenUsed="1"/>
-    <w:lsdException w:name="annotation subject" w:semiHidden="1" w:unhideWhenUsed="1"/>
-    <w:lsdException w:name="No List" w:semiHidden="1" w:unhideWhenUsed="1"/>
-    <w:lsdException w:name="Outline List 1" w:semiHidden="1" w:unhideWhenUsed="1"/>
-    <w:lsdException w:name="Outline List 2" w:semiHidden="1" w:unhideWhenUsed="1"/>
-    <w:lsdException w:name="Outline List 3" w:semiHidden="1" w:unhideWhenUsed="1"/>
-    <w:lsdException w:name="Table Simple 1" w:semiHidden="1" w:unhideWhenUsed="1"/>
-    <w:lsdException w:name="Table Simple 2" w:semiHidden="1" w:unhideWhenUsed="1"/>
-    <w:lsdException w:name="Table Simple 3" w:semiHidden="1" w:unhideWhenUsed="1"/>
-    <w:lsdException w:name="Table Classic 1" w:semiHidden="1" w:unhideWhenUsed="1"/>
-    <w:lsdException w:name="Table Classic 2" w:semiHidden="1" w:unhideWhenUsed="1"/>
-    <w:lsdException w:name="Table Classic 3" w:semiHidden="1" w:unhideWhenUsed="1"/>
-    <w:lsdException w:name="Table Classic 4" w:semiHidden="1" w:unhideWhenUsed="1"/>
-    <w:lsdException w:name="Table Colorful 1" w:semiHidden="1" w:unhideWhenUsed="1"/>
-    <w:lsdException w:name="Table Colorful 2" w:semiHidden="1" w:unhideWhenUsed="1"/>
-    <w:lsdException w:name="Table Colorful 3" w:semiHidden="1" w:unhideWhenUsed="1"/>
-    <w:lsdException w:name="Table Columns 1" w:semiHidden="1" w:unhideWhenUsed="1"/>
-    <w:lsdException w:name="Table Columns 2" w:semiHidden="1" w:unhideWhenUsed="1"/>
-    <w:lsdException w:name="Table Columns 3" w:semiHidden="1" w:unhideWhenUsed="1"/>
-    <w:lsdException w:name="Table Columns 4" w:semiHidden="1" w:unhideWhenUsed="1"/>
-    <w:lsdException w:name="Table Columns 5" w:semiHidden="1" w:unhideWhenUsed="1"/>
-    <w:lsdException w:name="Table Grid 1" w:semiHidden="1" w:unhideWhenUsed="1"/>
-    <w:lsdException w:name="Table Grid 2" w:semiHidden="1" w:unhideWhenUsed="1"/>
-    <w:lsdException w:name="Table Grid 3" w:semiHidden="1" w:unhideWhenUsed="1"/>
-    <w:lsdException w:name="Table Grid 4" w:semiHidden="1" w:unhideWhenUsed="1"/>
-    <w:lsdException w:name="Table Grid 5" w:semiHidden="1" w:unhideWhenUsed="1"/>
-    <w:lsdException w:name="Table Grid 6" w:semiHidden="1" w:unhideWhenUsed="1"/>
-    <w:lsdException w:name="Table Grid 7" w:semiHidden="1" w:unhideWhenUsed="1"/>
-    <w:lsdException w:name="Table Grid 8" w:semiHidden="1" w:unhideWhenUsed="1"/>
-    <w:lsdException w:name="Table List 1" w:semiHidden="1" w:unhideWhenUsed="1"/>
-    <w:lsdException w:name="Table List 2" w:semiHidden="1" w:unhideWhenUsed="1"/>
-    <w:lsdException w:name="Table List 3" w:semiHidden="1" w:unhideWhenUsed="1"/>
-    <w:lsdException w:name="Table List 4" w:semiHidden="1" w:unhideWhenUsed="1"/>
-    <w:lsdException w:name="Table List 5" w:semiHidden="1" w:unhideWhenUsed="1"/>
-    <w:lsdException w:name="Table List 6" w:semiHidden="1" w:unhideWhenUsed="1"/>
-    <w:lsdException w:name="Table List 7" w:semiHidden="1" w:unhideWhenUsed="1"/>
-    <w:lsdException w:name="Table List 8" w:semiHidden="1" w:unhideWhenUsed="1"/>
-    <w:lsdException w:name="Table 3D effects 1" w:semiHidden="1" w:unhideWhenUsed="1"/>
-    <w:lsdException w:name="Table 3D effects 2" w:semiHidden="1" w:unhideWhenUsed="1"/>
-    <w:lsdException w:name="Table 3D effects 3" w:semiHidden="1" w:unhideWhenUsed="1"/>
-    <w:lsdException w:name="Table Contemporary" w:semiHidden="1" w:unhideWhenUsed="1"/>
-    <w:lsdException w:name="Table Elegant" w:semiHidden="1" w:unhideWhenUsed="1"/>
-    <w:lsdException w:name="Table Professional" w:semiHidden="1" w:unhideWhenUsed="1"/>
-    <w:lsdException w:name="Table Subtle 1" w:semiHidden="1" w:unhideWhenUsed="1"/>
-    <w:lsdException w:name="Table Subtle 2" w:semiHidden="1" w:unhideWhenUsed="1"/>
-    <w:lsdException w:name="Table Web 1" w:semiHidden="1" w:unhideWhenUsed="1"/>
-    <w:lsdException w:name="Table Web 2" w:semiHidden="1" w:unhideWhenUsed="1"/>
-    <w:lsdException w:name="Table Web 3" w:semiHidden="1" w:unhideWhenUsed="1"/>
-    <w:lsdException w:name="Balloon Text" w:semiHidden="1" w:unhideWhenUsed="1"/>
-    <w:lsdException w:name="Table Grid" w:uiPriority="59"/>
-    <w:lsdException w:name="Table Theme" w:semiHidden="1" w:unhideWhenUsed="1"/>
-    <w:lsdException w:name="Note Level 1" w:semiHidden="1" w:unhideWhenUsed="1"/>
-    <w:lsdException w:name="Note Level 2" w:semiHidden="1" w:unhideWhenUsed="1"/>
-    <w:lsdException w:name="Note Level 3" w:semiHidden="1" w:unhideWhenUsed="1"/>
-    <w:lsdException w:name="Note Level 4" w:semiHidden="1" w:unhideWhenUsed="1"/>
-    <w:lsdException w:name="Note Level 5" w:semiHidden="1" w:unhideWhenUsed="1"/>
-    <w:lsdException w:name="Note Level 6" w:semiHidden="1" w:unhideWhenUsed="1"/>
-    <w:lsdException w:name="Note Level 7" w:semiHidden="1" w:unhideWhenUsed="1"/>
-    <w:lsdException w:name="Note Level 8" w:semiHidden="1" w:unhideWhenUsed="1"/>
-    <w:lsdException w:name="Note Level 9" w:semiHidden="1" w:unhideWhenUsed="1"/>
-    <w:lsdException w:name="Placeholder Text" w:semiHidden="1"/>
-    <w:lsdException w:name="No Spacing" w:uiPriority="1" w:qFormat="1"/>
-    <w:lsdException w:name="Light Shading" w:uiPriority="60"/>
-    <w:lsdException w:name="Light List" w:uiPriority="61"/>
-    <w:lsdException w:name="Light Grid" w:uiPriority="62"/>
-    <w:lsdException w:name="Medium Shading 1" w:uiPriority="63"/>
-    <w:lsdException w:name="Medium Shading 2" w:uiPriority="64"/>
-    <w:lsdException w:name="Medium List 1" w:uiPriority="65"/>
-    <w:lsdException w:name="Medium List 2" w:uiPriority="66"/>
-    <w:lsdException w:name="Medium Grid 1" w:uiPriority="67"/>
-    <w:lsdException w:name="Medium Grid 2" w:uiPriority="68"/>
-    <w:lsdException w:name="Medium Grid 3" w:uiPriority="69"/>
-    <w:lsdException w:name="Dark List" w:uiPriority="70"/>
-    <w:lsdException w:name="Colorful Shading" w:uiPriority="71"/>
-    <w:lsdException w:name="Colorful List" w:uiPriority="72"/>
-    <w:lsdException w:name="Colorful Grid" w:uiPriority="73"/>
-    <w:lsdException w:name="Light Shading Accent 1" w:uiPriority="60"/>
-    <w:lsdException w:name="Light List Accent 1" w:uiPriority="61"/>
-    <w:lsdException w:name="Light Grid Accent 1" w:uiPriority="62"/>
-    <w:lsdException w:name="Medium Shading 1 Accent 1" w:uiPriority="63"/>
-    <w:lsdException w:name="Medium Shading 2 Accent 1" w:uiPriority="64"/>
-    <w:lsdException w:name="Medium List 1 Accent 1" w:uiPriority="65"/>
-    <w:lsdException w:name="Revision" w:semiHidden="1"/>
-    <w:lsdException w:name="List Paragraph" w:uiPriority="34" w:qFormat="1"/>
-    <w:lsdException w:name="Quote" w:uiPriority="29" w:qFormat="1"/>
-    <w:lsdException w:name="Intense Quote" w:uiPriority="30" w:qFormat="1"/>
-    <w:lsdException w:name="Medium List 2 Accent 1" w:uiPriority="66"/>
-    <w:lsdException w:name="Medium Grid 1 Accent 1" w:uiPriority="67"/>
-    <w:lsdException w:name="Medium Grid 2 Accent 1" w:uiPriority="68"/>
-    <w:lsdException w:name="Medium Grid 3 Accent 1" w:uiPriority="69"/>
-    <w:lsdException w:name="Dark List Accent 1" w:uiPriority="70"/>
-    <w:lsdException w:name="Colorful Shading Accent 1" w:uiPriority="71"/>
-    <w:lsdException w:name="Colorful List Accent 1" w:uiPriority="72"/>
-    <w:lsdException w:name="Colorful Grid Accent 1" w:uiPriority="73"/>
-    <w:lsdException w:name="Light Shading Accent 2" w:uiPriority="60"/>
-    <w:lsdException w:name="Light List Accent 2" w:uiPriority="61"/>
-    <w:lsdException w:name="Light Grid Accent 2" w:uiPriority="62"/>
-    <w:lsdException w:name="Medium Shading 1 Accent 2" w:uiPriority="63"/>
-    <w:lsdException w:name="Medium Shading 2 Accent 2" w:uiPriority="64"/>
-    <w:lsdException w:name="Medium List 1 Accent 2" w:uiPriority="65"/>
-    <w:lsdException w:name="Medium List 2 Accent 2" w:uiPriority="66"/>
-    <w:lsdException w:name="Medium Grid 1 Accent 2" w:uiPriority="67"/>
-    <w:lsdException w:name="Medium Grid 2 Accent 2" w:uiPriority="68"/>
-    <w:lsdException w:name="Medium Grid 3 Accent 2" w:uiPriority="69"/>
-    <w:lsdException w:name="Dark List Accent 2" w:uiPriority="70"/>
-    <w:lsdException w:name="Colorful Shading Accent 2" w:uiPriority="71"/>
-    <w:lsdException w:name="Colorful List Accent 2" w:uiPriority="72"/>
-    <w:lsdException w:name="Colorful Grid Accent 2" w:uiPriority="73"/>
-    <w:lsdException w:name="Light Shading Accent 3" w:uiPriority="60"/>
-    <w:lsdException w:name="Light List Accent 3" w:uiPriority="61"/>
-    <w:lsdException w:name="Light Grid Accent 3" w:uiPriority="62"/>
-    <w:lsdException w:name="Medium Shading 1 Accent 3" w:uiPriority="63"/>
-    <w:lsdException w:name="Medium Shading 2 Accent 3" w:uiPriority="64"/>
-    <w:lsdException w:name="Medium List 1 Accent 3" w:uiPriority="65"/>
-    <w:lsdException w:name="Medium List 2 Accent 3" w:uiPriority="66"/>
-    <w:lsdException w:name="Medium Grid 1 Accent 3" w:uiPriority="67"/>
-    <w:lsdException w:name="Medium Grid 2 Accent 3" w:uiPriority="68"/>
-    <w:lsdException w:name="Medium Grid 3 Accent 3" w:uiPriority="69"/>
-    <w:lsdException w:name="Dark List Accent 3" w:uiPriority="70"/>
-    <w:lsdException w:name="Colorful Shading Accent 3" w:uiPriority="71"/>
-    <w:lsdException w:name="Colorful List Accent 3" w:uiPriority="72"/>
-    <w:lsdException w:name="Colorful Grid Accent 3" w:uiPriority="73"/>
-    <w:lsdException w:name="Light Shading Accent 4" w:uiPriority="60"/>
-    <w:lsdException w:name="Light List Accent 4" w:uiPriority="61"/>
-    <w:lsdException w:name="Light Grid Accent 4" w:uiPriority="62"/>
-    <w:lsdException w:name="Medium Shading 1 Accent 4" w:uiPriority="63"/>
-    <w:lsdException w:name="Medium Shading 2 Accent 4" w:uiPriority="64"/>
-    <w:lsdException w:name="Medium List 1 Accent 4" w:uiPriority="65"/>
-    <w:lsdException w:name="Medium List 2 Accent 4" w:uiPriority="66"/>
-    <w:lsdException w:name="Medium Grid 1 Accent 4" w:uiPriority="67"/>
-    <w:lsdException w:name="Medium Grid 2 Accent 4" w:uiPriority="68"/>
-    <w:lsdException w:name="Medium Grid 3 Accent 4" w:uiPriority="69"/>
-    <w:lsdException w:name="Dark List Accent 4" w:uiPriority="70"/>
-    <w:lsdException w:name="Colorful Shading Accent 4" w:uiPriority="71"/>
-    <w:lsdException w:name="Colorful List Accent 4" w:uiPriority="72"/>
-    <w:lsdException w:name="Colorful Grid Accent 4" w:uiPriority="73"/>
-    <w:lsdException w:name="Light Shading Accent 5" w:uiPriority="60"/>
-    <w:lsdException w:name="Light List Accent 5" w:uiPriority="61"/>
-    <w:lsdException w:name="Light Grid Accent 5" w:uiPriority="62"/>
-    <w:lsdException w:name="Medium Shading 1 Accent 5" w:uiPriority="63"/>
-    <w:lsdException w:name="Medium Shading 2 Accent 5" w:uiPriority="64"/>
-    <w:lsdException w:name="Medium List 1 Accent 5" w:uiPriority="65"/>
-    <w:lsdException w:name="Medium List 2 Accent 5" w:uiPriority="66"/>
-    <w:lsdException w:name="Medium Grid 1 Accent 5" w:uiPriority="67"/>
-    <w:lsdException w:name="Medium Grid 2 Accent 5" w:uiPriority="68"/>
-    <w:lsdException w:name="Medium Grid 3 Accent 5" w:uiPriority="69"/>
-    <w:lsdException w:name="Dark List Accent 5" w:uiPriority="70"/>
-    <w:lsdException w:name="Colorful Shading Accent 5" w:uiPriority="71"/>
-    <w:lsdException w:name="Colorful List Accent 5" w:uiPriority="72"/>
-    <w:lsdException w:name="Colorful Grid Accent 5" w:uiPriority="73"/>
-    <w:lsdException w:name="Light Shading Accent 6" w:uiPriority="60"/>
-    <w:lsdException w:name="Light List Accent 6" w:uiPriority="61"/>
-    <w:lsdException w:name="Light Grid Accent 6" w:uiPriority="62"/>
-    <w:lsdException w:name="Medium Shading 1 Accent 6" w:uiPriority="63"/>
-    <w:lsdException w:name="Medium Shading 2 Accent 6" w:uiPriority="64"/>
-    <w:lsdException w:name="Medium List 1 Accent 6" w:uiPriority="65"/>
-    <w:lsdException w:name="Medium List 2 Accent 6" w:uiPriority="66"/>
-    <w:lsdException w:name="Medium Grid 1 Accent 6" w:uiPriority="67"/>
-    <w:lsdException w:name="Medium Grid 2 Accent 6" w:uiPriority="68"/>
-    <w:lsdException w:name="Medium Grid 3 Accent 6" w:uiPriority="69"/>
-    <w:lsdException w:name="Dark List Accent 6" w:uiPriority="70"/>
-    <w:lsdException w:name="Colorful Shading Accent 6" w:uiPriority="71"/>
-    <w:lsdException w:name="Colorful List Accent 6" w:uiPriority="72"/>
-    <w:lsdException w:name="Colorful Grid Accent 6" w:uiPriority="73"/>
-    <w:lsdException w:name="Subtle Emphasis" w:uiPriority="19" w:qFormat="1"/>
-    <w:lsdException w:name="Intense Emphasis" w:uiPriority="21" w:qFormat="1"/>
-    <w:lsdException w:name="Subtle Reference" w:uiPriority="31" w:qFormat="1"/>
-    <w:lsdException w:name="Intense Reference" w:uiPriority="32" w:qFormat="1"/>
-    <w:lsdException w:name="Book Title" w:uiPriority="33" w:qFormat="1"/>
-    <w:lsdException w:name="Bibliography" w:semiHidden="1" w:uiPriority="37" w:unhideWhenUsed="1"/>
-    <w:lsdException w:name="TOC Heading" w:semiHidden="1" w:uiPriority="39" w:unhideWhenUsed="1" w:qFormat="1"/>
-    <w:lsdException w:name="Plain Table 1" w:uiPriority="41"/>
-    <w:lsdException w:name="Plain Table 2" w:uiPriority="42"/>
-    <w:lsdException w:name="Plain Table 3" w:uiPriority="43"/>
-    <w:lsdException w:name="Plain Table 4" w:uiPriority="44"/>
-    <w:lsdException w:name="Plain Table 5" w:uiPriority="45"/>
-    <w:lsdException w:name="Grid Table Light" w:uiPriority="40"/>
-    <w:lsdException w:name="Grid Table 1 Light" w:uiPriority="46"/>
-    <w:lsdException w:name="Grid Table 2" w:uiPriority="47"/>
-    <w:lsdException w:name="Grid Table 3" w:uiPriority="48"/>
-    <w:lsdException w:name="Grid Table 4" w:uiPriority="49"/>
-    <w:lsdException w:name="Grid Table 5 Dark" w:uiPriority="50"/>
-    <w:lsdException w:name="Grid Table 6 Colorful" w:uiPriority="51"/>
-    <w:lsdException w:name="Grid Table 7 Colorful" w:uiPriority="52"/>
-    <w:lsdException w:name="Grid Table 1 Light Accent 1" w:uiPriority="46"/>
-    <w:lsdException w:name="Grid Table 2 Accent 1" w:uiPriority="47"/>
-    <w:lsdException w:name="Grid Table 3 Accent 1" w:uiPriority="48"/>
-    <w:lsdException w:name="Grid Table 4 Accent 1" w:uiPriority="49"/>
-    <w:lsdException w:name="Grid Table 5 Dark Accent 1" w:uiPriority="50"/>
-    <w:lsdException w:name="Grid Table 6 Colorful Accent 1" w:uiPriority="51"/>
-    <w:lsdException w:name="Grid Table 7 Colorful Accent 1" w:uiPriority="52"/>
-    <w:lsdException w:name="Grid Table 1 Light Accent 2" w:uiPriority="46"/>
-    <w:lsdException w:name="Grid Table 2 Accent 2" w:uiPriority="47"/>
-    <w:lsdException w:name="Grid Table 3 Accent 2" w:uiPriority="48"/>
-    <w:lsdException w:name="Grid Table 4 Accent 2" w:uiPriority="49"/>
-    <w:lsdException w:name="Grid Table 5 Dark Accent 2" w:uiPriority="50"/>
-    <w:lsdException w:name="Grid Table 6 Colorful Accent 2" w:uiPriority="51"/>
-    <w:lsdException w:name="Grid Table 7 Colorful Accent 2" w:uiPriority="52"/>
-    <w:lsdException w:name="Grid Table 1 Light Accent 3" w:uiPriority="46"/>
-    <w:lsdException w:name="Grid Table 2 Accent 3" w:uiPriority="47"/>
-    <w:lsdException w:name="Grid Table 3 Accent 3" w:uiPriority="48"/>
-    <w:lsdException w:name="Grid Table 4 Accent 3" w:uiPriority="49"/>
-    <w:lsdException w:name="Grid Table 5 Dark Accent 3" w:uiPriority="50"/>
-    <w:lsdException w:name="Grid Table 6 Colorful Accent 3" w:uiPriority="51"/>
-    <w:lsdException w:name="Grid Table 7 Colorful Accent 3" w:uiPriority="52"/>
-    <w:lsdException w:name="Grid Table 1 Light Accent 4" w:uiPriority="46"/>
-    <w:lsdException w:name="Grid Table 2 Accent 4" w:uiPriority="47"/>
-    <w:lsdException w:name="Grid Table 3 Accent 4" w:uiPriority="48"/>
-    <w:lsdException w:name="Grid Table 4 Accent 4" w:uiPriority="49"/>
-    <w:lsdException w:name="Grid Table 5 Dark Accent 4" w:uiPriority="50"/>
-    <w:lsdException w:name="Grid Table 6 Colorful Accent 4" w:uiPriority="51"/>
-    <w:lsdException w:name="Grid Table 7 Colorful Accent 4" w:uiPriority="52"/>
-    <w:lsdException w:name="Grid Table 1 Light Accent 5" w:uiPriority="46"/>
-    <w:lsdException w:name="Grid Table 2 Accent 5" w:uiPriority="47"/>
-    <w:lsdException w:name="Grid Table 3 Accent 5" w:uiPriority="48"/>
-    <w:lsdException w:name="Grid Table 4 Accent 5" w:uiPriority="49"/>
-    <w:lsdException w:name="Grid Table 5 Dark Accent 5" w:uiPriority="50"/>
-    <w:lsdException w:name="Grid Table 6 Colorful Accent 5" w:uiPriority="51"/>
-    <w:lsdException w:name="Grid Table 7 Colorful Accent 5" w:uiPriority="52"/>
-    <w:lsdException w:name="Grid Table 1 Light Accent 6" w:uiPriority="46"/>
-    <w:lsdException w:name="Grid Table 2 Accent 6" w:uiPriority="47"/>
-    <w:lsdException w:name="Grid Table 3 Accent 6" w:uiPriority="48"/>
-    <w:lsdException w:name="Grid Table 4 Accent 6" w:uiPriority="49"/>
-    <w:lsdException w:name="Grid Table 5 Dark Accent 6" w:uiPriority="50"/>
-    <w:lsdException w:name="Grid Table 6 Colorful Accent 6" w:uiPriority="51"/>
-    <w:lsdException w:name="Grid Table 7 Colorful Accent 6" w:uiPriority="52"/>
-    <w:lsdException w:name="List Table 1 Light" w:uiPriority="46"/>
-    <w:lsdException w:name="List Table 2" w:uiPriority="47"/>
-    <w:lsdException w:name="List Table 3" w:uiPriority="48"/>
-    <w:lsdException w:name="List Table 4" w:uiPriority="49"/>
-    <w:lsdException w:name="List Table 5 Dark" w:uiPriority="50"/>
-    <w:lsdException w:name="List Table 6 Colorful" w:uiPriority="51"/>
-    <w:lsdException w:name="List Table 7 Colorful" w:uiPriority="52"/>
-    <w:lsdException w:name="List Table 1 Light Accent 1" w:uiPriority="46"/>
-    <w:lsdException w:name="List Table 2 Accent 1" w:uiPriority="47"/>
-    <w:lsdException w:name="List Table 3 Accent 1" w:uiPriority="48"/>
-    <w:lsdException w:name="List Table 4 Accent 1" w:uiPriority="49"/>
-    <w:lsdException w:name="List Table 5 Dark Accent 1" w:uiPriority="50"/>
-    <w:lsdException w:name="List Table 6 Colorful Accent 1" w:uiPriority="51"/>
-    <w:lsdException w:name="List Table 7 Colorful Accent 1" w:uiPriority="52"/>
-    <w:lsdException w:name="List Table 1 Light Accent 2" w:uiPriority="46"/>
-    <w:lsdException w:name="List Table 2 Accent 2" w:uiPriority="47"/>
-    <w:lsdException w:name="List Table 3 Accent 2" w:uiPriority="48"/>
-    <w:lsdException w:name="List Table 4 Accent 2" w:uiPriority="49"/>
-    <w:lsdException w:name="List Table 5 Dark Accent 2" w:uiPriority="50"/>
-    <w:lsdException w:name="List Table 6 Colorful Accent 2" w:uiPriority="51"/>
-    <w:lsdException w:name="List Table 7 Colorful Accent 2" w:uiPriority="52"/>
-    <w:lsdException w:name="List Table 1 Light Accent 3" w:uiPriority="46"/>
-    <w:lsdException w:name="List Table 2 Accent 3" w:uiPriority="47"/>
-    <w:lsdException w:name="List Table 3 Accent 3" w:uiPriority="48"/>
-    <w:lsdException w:name="List Table 4 Accent 3" w:uiPriority="49"/>
-    <w:lsdException w:name="List Table 5 Dark Accent 3" w:uiPriority="50"/>
-    <w:lsdException w:name="List Table 6 Colorful Accent 3" w:uiPriority="51"/>
-    <w:lsdException w:name="List Table 7 Colorful Accent 3" w:uiPriority="52"/>
-    <w:lsdException w:name="List Table 1 Light Accent 4" w:uiPriority="46"/>
-    <w:lsdException w:name="List Table 2 Accent 4" w:uiPriority="47"/>
-    <w:lsdException w:name="List Table 3 Accent 4" w:uiPriority="48"/>
-    <w:lsdException w:name="List Table 4 Accent 4" w:uiPriority="49"/>
-    <w:lsdException w:name="List Table 5 Dark Accent 4" w:uiPriority="50"/>
-    <w:lsdException w:name="List Table 6 Colorful Accent 4" w:uiPriority="51"/>
-    <w:lsdException w:name="List Table 7 Colorful Accent 4" w:uiPriority="52"/>
-    <w:lsdException w:name="List Table 1 Light Accent 5" w:uiPriority="46"/>
-    <w:lsdException w:name="List Table 2 Accent 5" w:uiPriority="47"/>
-    <w:lsdException w:name="List Table 3 Accent 5" w:uiPriority="48"/>
-    <w:lsdException w:name="List Table 4 Accent 5" w:uiPriority="49"/>
-    <w:lsdException w:name="List Table 5 Dark Accent 5" w:uiPriority="50"/>
-    <w:lsdException w:name="List Table 6 Colorful Accent 5" w:uiPriority="51"/>
-    <w:lsdException w:name="List Table 7 Colorful Accent 5" w:uiPriority="52"/>
-    <w:lsdException w:name="List Table 1 Light Accent 6" w:uiPriority="46"/>
-    <w:lsdException w:name="List Table 2 Accent 6" w:uiPriority="47"/>
-    <w:lsdException w:name="List Table 3 Accent 6" w:uiPriority="48"/>
-    <w:lsdException w:name="List Table 4 Accent 6" w:uiPriority="49"/>
-    <w:lsdException w:name="List Table 5 Dark Accent 6" w:uiPriority="50"/>
-    <w:lsdException w:name="List Table 6 Colorful Accent 6" w:uiPriority="51"/>
-    <w:lsdException w:name="List Table 7 Colorful Accent 6" w:uiPriority="52"/>
+  <w:latentStyles w:defLockedState="0" w:defUIPriority="99" w:defSemiHidden="1" w:defUnhideWhenUsed="1" w:defQFormat="0" w:count="276">
+    <w:lsdException w:name="Normal" w:semiHidden="0" w:uiPriority="0" w:unhideWhenUsed="0" w:qFormat="1"/>
+    <w:lsdException w:name="heading 1" w:semiHidden="0" w:uiPriority="9" w:unhideWhenUsed="0" w:qFormat="1"/>
+    <w:lsdException w:name="heading 2" w:uiPriority="9" w:qFormat="1"/>
+    <w:lsdException w:name="heading 3" w:uiPriority="9" w:qFormat="1"/>
+    <w:lsdException w:name="heading 4" w:uiPriority="9" w:qFormat="1"/>
+    <w:lsdException w:name="heading 5" w:uiPriority="9" w:qFormat="1"/>
+    <w:lsdException w:name="heading 6" w:uiPriority="9" w:qFormat="1"/>
+    <w:lsdException w:name="heading 7" w:uiPriority="9" w:qFormat="1"/>
+    <w:lsdException w:name="heading 8" w:uiPriority="9" w:qFormat="1"/>
+    <w:lsdException w:name="heading 9" w:uiPriority="9" w:qFormat="1"/>
+    <w:lsdException w:name="toc 1" w:uiPriority="39"/>
+    <w:lsdException w:name="toc 2" w:uiPriority="39"/>
+    <w:lsdException w:name="toc 3" w:uiPriority="39"/>
+    <w:lsdException w:name="toc 4" w:uiPriority="39"/>
+    <w:lsdException w:name="toc 5" w:uiPriority="39"/>
+    <w:lsdException w:name="toc 6" w:uiPriority="39"/>
+    <w:lsdException w:name="toc 7" w:uiPriority="39"/>
+    <w:lsdException w:name="toc 8" w:uiPriority="39"/>
+    <w:lsdException w:name="toc 9" w:uiPriority="39"/>
+    <w:lsdException w:name="caption" w:uiPriority="35" w:qFormat="1"/>
+    <w:lsdException w:name="Title" w:semiHidden="0" w:uiPriority="10" w:unhideWhenUsed="0" w:qFormat="1"/>
+    <w:lsdException w:name="Default Paragraph Font" w:uiPriority="1"/>
+    <w:lsdException w:name="Subtitle" w:semiHidden="0" w:uiPriority="11" w:unhideWhenUsed="0" w:qFormat="1"/>
+    <w:lsdException w:name="Strong" w:semiHidden="0" w:uiPriority="22" w:unhideWhenUsed="0" w:qFormat="1"/>
+    <w:lsdException w:name="Emphasis" w:semiHidden="0" w:uiPriority="20" w:unhideWhenUsed="0" w:qFormat="1"/>
+    <w:lsdException w:name="Table Grid" w:semiHidden="0" w:uiPriority="59" w:unhideWhenUsed="0"/>
+    <w:lsdException w:name="Placeholder Text" w:unhideWhenUsed="0"/>
+    <w:lsdException w:name="No Spacing" w:semiHidden="0" w:uiPriority="1" w:unhideWhenUsed="0" w:qFormat="1"/>
+    <w:lsdException w:name="Light Shading" w:semiHidden="0" w:uiPriority="60" w:unhideWhenUsed="0"/>
+    <w:lsdException w:name="Light List" w:semiHidden="0" w:uiPriority="61" w:unhideWhenUsed="0"/>
+    <w:lsdException w:name="Light Grid" w:semiHidden="0" w:uiPriority="62" w:unhideWhenUsed="0"/>
+    <w:lsdException w:name="Medium Shading 1" w:semiHidden="0" w:uiPriority="63" w:unhideWhenUsed="0"/>
+    <w:lsdException w:name="Medium Shading 2" w:semiHidden="0" w:uiPriority="64" w:unhideWhenUsed="0"/>
+    <w:lsdException w:name="Medium List 1" w:semiHidden="0" w:uiPriority="65" w:unhideWhenUsed="0"/>
+    <w:lsdException w:name="Medium List 2" w:semiHidden="0" w:uiPriority="66" w:unhideWhenUsed="0"/>
+    <w:lsdException w:name="Medium Grid 1" w:semiHidden="0" w:uiPriority="67" w:unhideWhenUsed="0"/>
+    <w:lsdException w:name="Medium Grid 2" w:semiHidden="0" w:uiPriority="68" w:unhideWhenUsed="0"/>
+    <w:lsdException w:name="Medium Grid 3" w:semiHidden="0" w:uiPriority="69" w:unhideWhenUsed="0"/>
+    <w:lsdException w:name="Dark List" w:semiHidden="0" w:uiPriority="70" w:unhideWhenUsed="0"/>
+    <w:lsdException w:name="Colorful Shading" w:semiHidden="0" w:uiPriority="71" w:unhideWhenUsed="0"/>
+    <w:lsdException w:name="Colorful List" w:semiHidden="0" w:uiPriority="72" w:unhideWhenUsed="0"/>
+    <w:lsdException w:name="Colorful Grid" w:semiHidden="0" w:uiPriority="73" w:unhideWhenUsed="0"/>
+    <w:lsdException w:name="Light Shading Accent 1" w:semiHidden="0" w:uiPriority="60" w:unhideWhenUsed="0"/>
+    <w:lsdException w:name="Light List Accent 1" w:semiHidden="0" w:uiPriority="61" w:unhideWhenUsed="0"/>
+    <w:lsdException w:name="Light Grid Accent 1" w:semiHidden="0" w:uiPriority="62" w:unhideWhenUsed="0"/>
+    <w:lsdException w:name="Medium Shading 1 Accent 1" w:semiHidden="0" w:uiPriority="63" w:unhideWhenUsed="0"/>
+    <w:lsdException w:name="Medium Shading 2 Accent 1" w:semiHidden="0" w:uiPriority="64" w:unhideWhenUsed="0"/>
+    <w:lsdException w:name="Medium List 1 Accent 1" w:semiHidden="0" w:uiPriority="65" w:unhideWhenUsed="0"/>
+    <w:lsdException w:name="Revision" w:unhideWhenUsed="0"/>
+    <w:lsdException w:name="List Paragraph" w:semiHidden="0" w:uiPriority="34" w:unhideWhenUsed="0" w:qFormat="1"/>
+    <w:lsdException w:name="Quote" w:semiHidden="0" w:uiPriority="29" w:unhideWhenUsed="0" w:qFormat="1"/>
+    <w:lsdException w:name="Intense Quote" w:semiHidden="0" w:uiPriority="30" w:unhideWhenUsed="0" w:qFormat="1"/>
+    <w:lsdException w:name="Medium List 2 Accent 1" w:semiHidden="0" w:uiPriority="66" w:unhideWhenUsed="0"/>
+    <w:lsdException w:name="Medium Grid 1 Accent 1" w:semiHidden="0" w:uiPriority="67" w:unhideWhenUsed="0"/>
+    <w:lsdException w:name="Medium Grid 2 Accent 1" w:semiHidden="0" w:uiPriority="68" w:unhideWhenUsed="0"/>
+    <w:lsdException w:name="Medium Grid 3 Accent 1" w:semiHidden="0" w:uiPriority="69" w:unhideWhenUsed="0"/>
+    <w:lsdException w:name="Dark List Accent 1" w:semiHidden="0" w:uiPriority="70" w:unhideWhenUsed="0"/>
+    <w:lsdException w:name="Colorful Shading Accent 1" w:semiHidden="0" w:uiPriority="71" w:unhideWhenUsed="0"/>
+    <w:lsdException w:name="Colorful List Accent 1" w:semiHidden="0" w:uiPriority="72" w:unhideWhenUsed="0"/>
+    <w:lsdException w:name="Colorful Grid Accent 1" w:semiHidden="0" w:uiPriority="73" w:unhideWhenUsed="0"/>
+    <w:lsdException w:name="Light Shading Accent 2" w:semiHidden="0" w:uiPriority="60" w:unhideWhenUsed="0"/>
+    <w:lsdException w:name="Light List Accent 2" w:semiHidden="0" w:uiPriority="61" w:unhideWhenUsed="0"/>
+    <w:lsdException w:name="Light Grid Accent 2" w:semiHidden="0" w:uiPriority="62" w:unhideWhenUsed="0"/>
+    <w:lsdException w:name="Medium Shading 1 Accent 2" w:semiHidden="0" w:uiPriority="63" w:unhideWhenUsed="0"/>
+    <w:lsdException w:name="Medium Shading 2 Accent 2" w:semiHidden="0" w:uiPriority="64" w:unhideWhenUsed="0"/>
+    <w:lsdException w:name="Medium List 1 Accent 2" w:semiHidden="0" w:uiPriority="65" w:unhideWhenUsed="0"/>
+    <w:lsdException w:name="Medium List 2 Accent 2" w:semiHidden="0" w:uiPriority="66" w:unhideWhenUsed="0"/>
+    <w:lsdException w:name="Medium Grid 1 Accent 2" w:semiHidden="0" w:uiPriority="67" w:unhideWhenUsed="0"/>
+    <w:lsdException w:name="Medium Grid 2 Accent 2" w:semiHidden="0" w:uiPriority="68" w:unhideWhenUsed="0"/>
+    <w:lsdException w:name="Medium Grid 3 Accent 2" w:semiHidden="0" w:uiPriority="69" w:unhideWhenUsed="0"/>
+    <w:lsdException w:name="Dark List Accent 2" w:semiHidden="0" w:uiPriority="70" w:unhideWhenUsed="0"/>
+    <w:lsdException w:name="Colorful Shading Accent 2" w:semiHidden="0" w:uiPriority="71" w:unhideWhenUsed="0"/>
+    <w:lsdException w:name="Colorful List Accent 2" w:semiHidden="0" w:uiPriority="72" w:unhideWhenUsed="0"/>
+    <w:lsdException w:name="Colorful Grid Accent 2" w:semiHidden="0" w:uiPriority="73" w:unhideWhenUsed="0"/>
+    <w:lsdException w:name="Light Shading Accent 3" w:semiHidden="0" w:uiPriority="60" w:unhideWhenUsed="0"/>
+    <w:lsdException w:name="Light List Accent 3" w:semiHidden="0" w:uiPriority="61" w:unhideWhenUsed="0"/>
+    <w:lsdException w:name="Light Grid Accent 3" w:semiHidden="0" w:uiPriority="62" w:unhideWhenUsed="0"/>
+    <w:lsdException w:name="Medium Shading 1 Accent 3" w:semiHidden="0" w:uiPriority="63" w:unhideWhenUsed="0"/>
+    <w:lsdException w:name="Medium Shading 2 Accent 3" w:semiHidden="0" w:uiPriority="64" w:unhideWhenUsed="0"/>
+    <w:lsdException w:name="Medium List 1 Accent 3" w:semiHidden="0" w:uiPriority="65" w:unhideWhenUsed="0"/>
+    <w:lsdException w:name="Medium List 2 Accent 3" w:semiHidden="0" w:uiPriority="66" w:unhideWhenUsed="0"/>
+    <w:lsdException w:name="Medium Grid 1 Accent 3" w:semiHidden="0" w:uiPriority="67" w:unhideWhenUsed="0"/>
+    <w:lsdException w:name="Medium Grid 2 Accent 3" w:semiHidden="0" w:uiPriority="68" w:unhideWhenUsed="0"/>
+    <w:lsdException w:name="Medium Grid 3 Accent 3" w:semiHidden="0" w:uiPriority="69" w:unhideWhenUsed="0"/>
+    <w:lsdException w:name="Dark List Accent 3" w:semiHidden="0" w:uiPriority="70" w:unhideWhenUsed="0"/>
+    <w:lsdException w:name="Colorful Shading Accent 3" w:semiHidden="0" w:uiPriority="71" w:unhideWhenUsed="0"/>
+    <w:lsdException w:name="Colorful List Accent 3" w:semiHidden="0" w:uiPriority="72" w:unhideWhenUsed="0"/>
+    <w:lsdException w:name="Colorful Grid Accent 3" w:semiHidden="0" w:uiPriority="73" w:unhideWhenUsed="0"/>
+    <w:lsdException w:name="Light Shading Accent 4" w:semiHidden="0" w:uiPriority="60" w:unhideWhenUsed="0"/>
+    <w:lsdException w:name="Light List Accent 4" w:semiHidden="0" w:uiPriority="61" w:unhideWhenUsed="0"/>
+    <w:lsdException w:name="Light Grid Accent 4" w:semiHidden="0" w:uiPriority="62" w:unhideWhenUsed="0"/>
+    <w:lsdException w:name="Medium Shading 1 Accent 4" w:semiHidden="0" w:uiPriority="63" w:unhideWhenUsed="0"/>
+    <w:lsdException w:name="Medium Shading 2 Accent 4" w:semiHidden="0" w:uiPriority="64" w:unhideWhenUsed="0"/>
+    <w:lsdException w:name="Medium List 1 Accent 4" w:semiHidden="0" w:uiPriority="65" w:unhideWhenUsed="0"/>
+    <w:lsdException w:name="Medium List 2 Accent 4" w:semiHidden="0" w:uiPriority="66" w:unhideWhenUsed="0"/>
+    <w:lsdException w:name="Medium Grid 1 Accent 4" w:semiHidden="0" w:uiPriority="67" w:unhideWhenUsed="0"/>
+    <w:lsdException w:name="Medium Grid 2 Accent 4" w:semiHidden="0" w:uiPriority="68" w:unhideWhenUsed="0"/>
+    <w:lsdException w:name="Medium Grid 3 Accent 4" w:semiHidden="0" w:uiPriority="69" w:unhideWhenUsed="0"/>
+    <w:lsdException w:name="Dark List Accent 4" w:semiHidden="0" w:uiPriority="70" w:unhideWhenUsed="0"/>
+    <w:lsdException w:name="Colorful Shading Accent 4" w:semiHidden="0" w:uiPriority="71" w:unhideWhenUsed="0"/>
+    <w:lsdException w:name="Colorful List Accent 4" w:semiHidden="0" w:uiPriority="72" w:unhideWhenUsed="0"/>
+    <w:lsdException w:name="Colorful Grid Accent 4" w:semiHidden="0" w:uiPriority="73" w:unhideWhenUsed="0"/>
+    <w:lsdException w:name="Light Shading Accent 5" w:semiHidden="0" w:uiPriority="60" w:unhideWhenUsed="0"/>
+    <w:lsdException w:name="Light List Accent 5" w:semiHidden="0" w:uiPriority="61" w:unhideWhenUsed="0"/>
+    <w:lsdException w:name="Light Grid Accent 5" w:semiHidden="0" w:uiPriority="62" w:unhideWhenUsed="0"/>
+    <w:lsdException w:name="Medium Shading 1 Accent 5" w:semiHidden="0" w:uiPriority="63" w:unhideWhenUsed="0"/>
+    <w:lsdException w:name="Medium Shading 2 Accent 5" w:semiHidden="0" w:uiPriority="64" w:unhideWhenUsed="0"/>
+    <w:lsdException w:name="Medium List 1 Accent 5" w:semiHidden="0" w:uiPriority="65" w:unhideWhenUsed="0"/>
+    <w:lsdException w:name="Medium List 2 Accent 5" w:semiHidden="0" w:uiPriority="66" w:unhideWhenUsed="0"/>
+    <w:lsdException w:name="Medium Grid 1 Accent 5" w:semiHidden="0" w:uiPriority="67" w:unhideWhenUsed="0"/>
+    <w:lsdException w:name="Medium Grid 2 Accent 5" w:semiHidden="0" w:uiPriority="68" w:unhideWhenUsed="0"/>
+    <w:lsdException w:name="Medium Grid 3 Accent 5" w:semiHidden="0" w:uiPriority="69" w:unhideWhenUsed="0"/>
+    <w:lsdException w:name="Dark List Accent 5" w:semiHidden="0" w:uiPriority="70" w:unhideWhenUsed="0"/>
+    <w:lsdException w:name="Colorful Shading Accent 5" w:semiHidden="0" w:uiPriority="71" w:unhideWhenUsed="0"/>
+    <w:lsdException w:name="Colorful List Accent 5" w:semiHidden="0" w:uiPriority="72" w:unhideWhenUsed="0"/>
+    <w:lsdException w:name="Colorful Grid Accent 5" w:semiHidden="0" w:uiPriority="73" w:unhideWhenUsed="0"/>
+    <w:lsdException w:name="Light Shading Accent 6" w:semiHidden="0" w:uiPriority="60" w:unhideWhenUsed="0"/>
+    <w:lsdException w:name="Light List Accent 6" w:semiHidden="0" w:uiPriority="61" w:unhideWhenUsed="0"/>
+    <w:lsdException w:name="Light Grid Accent 6" w:semiHidden="0" w:uiPriority="62" w:unhideWhenUsed="0"/>
+    <w:lsdException w:name="Medium Shading 1 Accent 6" w:semiHidden="0" w:uiPriority="63" w:unhideWhenUsed="0"/>
+    <w:lsdException w:name="Medium Shading 2 Accent 6" w:semiHidden="0" w:uiPriority="64" w:unhideWhenUsed="0"/>
+    <w:lsdException w:name="Medium List 1 Accent 6" w:semiHidden="0" w:uiPriority="65" w:unhideWhenUsed="0"/>
+    <w:lsdException w:name="Medium List 2 Accent 6" w:semiHidden="0" w:uiPriority="66" w:unhideWhenUsed="0"/>
+    <w:lsdException w:name="Medium Grid 1 Accent 6" w:semiHidden="0" w:uiPriority="67" w:unhideWhenUsed="0"/>
+    <w:lsdException w:name="Medium Grid 2 Accent 6" w:semiHidden="0" w:uiPriority="68" w:unhideWhenUsed="0"/>
+    <w:lsdException w:name="Medium Grid 3 Accent 6" w:semiHidden="0" w:uiPriority="69" w:unhideWhenUsed="0"/>
+    <w:lsdException w:name="Dark List Accent 6" w:semiHidden="0" w:uiPriority="70" w:unhideWhenUsed="0"/>
+    <w:lsdException w:name="Colorful Shading Accent 6" w:semiHidden="0" w:uiPriority="71" w:unhideWhenUsed="0"/>
+    <w:lsdException w:name="Colorful List Accent 6" w:semiHidden="0" w:uiPriority="72" w:unhideWhenUsed="0"/>
+    <w:lsdException w:name="Colorful Grid Accent 6" w:semiHidden="0" w:uiPriority="73" w:unhideWhenUsed="0"/>
+    <w:lsdException w:name="Subtle Emphasis" w:semiHidden="0" w:uiPriority="19" w:unhideWhenUsed="0" w:qFormat="1"/>
+    <w:lsdException w:name="Intense Emphasis" w:semiHidden="0" w:uiPriority="21" w:unhideWhenUsed="0" w:qFormat="1"/>
+    <w:lsdException w:name="Subtle Reference" w:semiHidden="0" w:uiPriority="31" w:unhideWhenUsed="0" w:qFormat="1"/>
+    <w:lsdException w:name="Intense Reference" w:semiHidden="0" w:uiPriority="32" w:unhideWhenUsed="0" w:qFormat="1"/>
+    <w:lsdException w:name="Book Title" w:semiHidden="0" w:uiPriority="33" w:unhideWhenUsed="0" w:qFormat="1"/>
+    <w:lsdException w:name="Bibliography" w:uiPriority="37"/>
+    <w:lsdException w:name="TOC Heading" w:uiPriority="39" w:qFormat="1"/>
   </w:latentStyles>
-  <w:style w:type="paragraph" w:default="1" w:styleId="Normal">
+  <w:style w:type="paragraph" w:default="1" w:styleId="a0">
     <w:name w:val="Normal"/>
     <w:qFormat/>
   </w:style>
-  <w:style w:type="paragraph" w:styleId="Heading1">
+  <w:style w:type="paragraph" w:styleId="1">
     <w:name w:val="heading 1"/>
     <w:basedOn w:val="Normal1"/>
     <w:next w:val="Normal1"/>
@@ -6279,7 +6112,7 @@
       <w:lang w:val="en-US"/>
     </w:rPr>
   </w:style>
-  <w:style w:type="paragraph" w:styleId="Heading2">
+  <w:style w:type="paragraph" w:styleId="2">
     <w:name w:val="heading 2"/>
     <w:basedOn w:val="Normal1"/>
     <w:next w:val="Normal1"/>
@@ -6296,7 +6129,7 @@
       <w:lang w:val="en-US"/>
     </w:rPr>
   </w:style>
-  <w:style w:type="paragraph" w:styleId="Heading3">
+  <w:style w:type="paragraph" w:styleId="3">
     <w:name w:val="heading 3"/>
     <w:basedOn w:val="Normal1"/>
     <w:next w:val="Normal1"/>
@@ -6313,7 +6146,7 @@
       <w:lang w:val="en-US"/>
     </w:rPr>
   </w:style>
-  <w:style w:type="paragraph" w:styleId="Heading4">
+  <w:style w:type="paragraph" w:styleId="4">
     <w:name w:val="heading 4"/>
     <w:basedOn w:val="Normal1"/>
     <w:next w:val="Normal1"/>
@@ -6328,7 +6161,7 @@
       <w:color w:val="4F81BD"/>
     </w:rPr>
   </w:style>
-  <w:style w:type="paragraph" w:styleId="Heading5">
+  <w:style w:type="paragraph" w:styleId="5">
     <w:name w:val="heading 5"/>
     <w:basedOn w:val="Normal1"/>
     <w:next w:val="Normal1"/>
@@ -6341,7 +6174,7 @@
       <w:color w:val="243F60"/>
     </w:rPr>
   </w:style>
-  <w:style w:type="paragraph" w:styleId="Heading6">
+  <w:style w:type="paragraph" w:styleId="6">
     <w:name w:val="heading 6"/>
     <w:basedOn w:val="Normal1"/>
     <w:next w:val="Normal1"/>
@@ -6355,13 +6188,13 @@
       <w:color w:val="243F60"/>
     </w:rPr>
   </w:style>
-  <w:style w:type="character" w:default="1" w:styleId="DefaultParagraphFont">
+  <w:style w:type="character" w:default="1" w:styleId="a1">
     <w:name w:val="Default Paragraph Font"/>
     <w:uiPriority w:val="1"/>
     <w:semiHidden/>
     <w:unhideWhenUsed/>
   </w:style>
-  <w:style w:type="table" w:default="1" w:styleId="TableNormal">
+  <w:style w:type="table" w:default="1" w:styleId="a2">
     <w:name w:val="Normal Table"/>
     <w:uiPriority w:val="99"/>
     <w:semiHidden/>
@@ -6376,7 +6209,7 @@
       </w:tblCellMar>
     </w:tblPr>
   </w:style>
-  <w:style w:type="numbering" w:default="1" w:styleId="NoList">
+  <w:style w:type="numbering" w:default="1" w:styleId="a3">
     <w:name w:val="No List"/>
     <w:uiPriority w:val="99"/>
     <w:semiHidden/>
@@ -6393,7 +6226,7 @@
       <w:sz w:val="22"/>
     </w:rPr>
   </w:style>
-  <w:style w:type="paragraph" w:styleId="Title">
+  <w:style w:type="paragraph" w:styleId="a4">
     <w:name w:val="Title"/>
     <w:basedOn w:val="Normal1"/>
     <w:next w:val="Normal1"/>
@@ -6406,7 +6239,7 @@
       <w:sz w:val="52"/>
     </w:rPr>
   </w:style>
-  <w:style w:type="paragraph" w:styleId="Subtitle">
+  <w:style w:type="paragraph" w:styleId="a5">
     <w:name w:val="Subtitle"/>
     <w:basedOn w:val="Normal1"/>
     <w:next w:val="Normal1"/>
@@ -6417,24 +6250,24 @@
       <w:sz w:val="24"/>
     </w:rPr>
   </w:style>
-  <w:style w:type="paragraph" w:styleId="CommentText">
+  <w:style w:type="paragraph" w:styleId="a6">
     <w:name w:val="annotation text"/>
-    <w:basedOn w:val="Normal"/>
-    <w:link w:val="CommentTextChar"/>
+    <w:basedOn w:val="a0"/>
+    <w:link w:val="a7"/>
     <w:uiPriority w:val="99"/>
     <w:semiHidden/>
     <w:unhideWhenUsed/>
   </w:style>
-  <w:style w:type="character" w:customStyle="1" w:styleId="CommentTextChar">
-    <w:name w:val="Comment Text Char"/>
-    <w:basedOn w:val="DefaultParagraphFont"/>
-    <w:link w:val="CommentText"/>
+  <w:style w:type="character" w:customStyle="1" w:styleId="a7">
+    <w:name w:val="コメント文字列 (文字)"/>
+    <w:basedOn w:val="a1"/>
+    <w:link w:val="a6"/>
     <w:uiPriority w:val="99"/>
     <w:semiHidden/>
   </w:style>
-  <w:style w:type="character" w:styleId="CommentReference">
+  <w:style w:type="character" w:styleId="a8">
     <w:name w:val="annotation reference"/>
-    <w:basedOn w:val="DefaultParagraphFont"/>
+    <w:basedOn w:val="a1"/>
     <w:uiPriority w:val="99"/>
     <w:semiHidden/>
     <w:unhideWhenUsed/>
@@ -6443,10 +6276,10 @@
       <w:szCs w:val="18"/>
     </w:rPr>
   </w:style>
-  <w:style w:type="paragraph" w:styleId="BalloonText">
+  <w:style w:type="paragraph" w:styleId="a9">
     <w:name w:val="Balloon Text"/>
-    <w:basedOn w:val="Normal"/>
-    <w:link w:val="BalloonTextChar"/>
+    <w:basedOn w:val="a0"/>
+    <w:link w:val="aa"/>
     <w:uiPriority w:val="99"/>
     <w:semiHidden/>
     <w:unhideWhenUsed/>
@@ -6457,10 +6290,10 @@
       <w:szCs w:val="18"/>
     </w:rPr>
   </w:style>
-  <w:style w:type="character" w:customStyle="1" w:styleId="BalloonTextChar">
-    <w:name w:val="Balloon Text Char"/>
-    <w:basedOn w:val="DefaultParagraphFont"/>
-    <w:link w:val="BalloonText"/>
+  <w:style w:type="character" w:customStyle="1" w:styleId="aa">
+    <w:name w:val="吹き出し (文字)"/>
+    <w:basedOn w:val="a1"/>
+    <w:link w:val="a9"/>
     <w:uiPriority w:val="99"/>
     <w:semiHidden/>
     <w:rsid w:val="00177607"/>
@@ -6470,9 +6303,9 @@
       <w:szCs w:val="18"/>
     </w:rPr>
   </w:style>
-  <w:style w:type="paragraph" w:styleId="NormalWeb">
+  <w:style w:type="paragraph" w:styleId="Web">
     <w:name w:val="Normal (Web)"/>
-    <w:basedOn w:val="Normal"/>
+    <w:basedOn w:val="a0"/>
     <w:uiPriority w:val="99"/>
     <w:semiHidden/>
     <w:unhideWhenUsed/>
@@ -6487,9 +6320,9 @@
       <w:lang w:eastAsia="nl-NL"/>
     </w:rPr>
   </w:style>
-  <w:style w:type="paragraph" w:styleId="ListBullet">
+  <w:style w:type="paragraph" w:styleId="a">
     <w:name w:val="List Bullet"/>
-    <w:basedOn w:val="Normal"/>
+    <w:basedOn w:val="a0"/>
     <w:uiPriority w:val="99"/>
     <w:rsid w:val="00835CA5"/>
     <w:pPr>
@@ -6514,9 +6347,9 @@
       <w:rFonts w:cs="Times New Roman"/>
     </w:rPr>
   </w:style>
-  <w:style w:type="paragraph" w:styleId="ListParagraph">
+  <w:style w:type="paragraph" w:styleId="ab">
     <w:name w:val="List Paragraph"/>
-    <w:basedOn w:val="Normal"/>
+    <w:basedOn w:val="a0"/>
     <w:uiPriority w:val="34"/>
     <w:qFormat/>
     <w:rsid w:val="00E87E13"/>
@@ -6532,9 +6365,9 @@
       <w:lang w:val="en-US" w:eastAsia="en-US"/>
     </w:rPr>
   </w:style>
-  <w:style w:type="character" w:styleId="Hyperlink">
+  <w:style w:type="character" w:styleId="ac">
     <w:name w:val="Hyperlink"/>
-    <w:basedOn w:val="DefaultParagraphFont"/>
+    <w:basedOn w:val="a1"/>
     <w:uiPriority w:val="99"/>
     <w:unhideWhenUsed/>
     <w:rsid w:val="003936C1"/>
@@ -6543,24 +6376,24 @@
       <w:u w:val="single"/>
     </w:rPr>
   </w:style>
-  <w:style w:type="paragraph" w:styleId="FootnoteText">
+  <w:style w:type="paragraph" w:styleId="ad">
     <w:name w:val="footnote text"/>
-    <w:basedOn w:val="Normal"/>
-    <w:link w:val="FootnoteTextChar"/>
+    <w:basedOn w:val="a0"/>
+    <w:link w:val="ae"/>
     <w:uiPriority w:val="99"/>
     <w:unhideWhenUsed/>
     <w:rsid w:val="000D6048"/>
   </w:style>
-  <w:style w:type="character" w:customStyle="1" w:styleId="FootnoteTextChar">
-    <w:name w:val="Footnote Text Char"/>
-    <w:basedOn w:val="DefaultParagraphFont"/>
-    <w:link w:val="FootnoteText"/>
+  <w:style w:type="character" w:customStyle="1" w:styleId="ae">
+    <w:name w:val="脚注文字列 (文字)"/>
+    <w:basedOn w:val="a1"/>
+    <w:link w:val="ad"/>
     <w:uiPriority w:val="99"/>
     <w:rsid w:val="000D6048"/>
   </w:style>
-  <w:style w:type="character" w:styleId="FootnoteReference">
+  <w:style w:type="character" w:styleId="af">
     <w:name w:val="footnote reference"/>
-    <w:basedOn w:val="DefaultParagraphFont"/>
+    <w:basedOn w:val="a1"/>
     <w:uiPriority w:val="99"/>
     <w:unhideWhenUsed/>
     <w:rsid w:val="000D6048"/>
@@ -6568,10 +6401,10 @@
       <w:vertAlign w:val="superscript"/>
     </w:rPr>
   </w:style>
-  <w:style w:type="paragraph" w:styleId="Header">
+  <w:style w:type="paragraph" w:styleId="af0">
     <w:name w:val="header"/>
-    <w:basedOn w:val="Normal"/>
-    <w:link w:val="HeaderChar"/>
+    <w:basedOn w:val="a0"/>
+    <w:link w:val="af1"/>
     <w:uiPriority w:val="99"/>
     <w:unhideWhenUsed/>
     <w:rsid w:val="006C566A"/>
@@ -6582,17 +6415,17 @@
       </w:tabs>
     </w:pPr>
   </w:style>
-  <w:style w:type="character" w:customStyle="1" w:styleId="HeaderChar">
-    <w:name w:val="Header Char"/>
-    <w:basedOn w:val="DefaultParagraphFont"/>
-    <w:link w:val="Header"/>
+  <w:style w:type="character" w:customStyle="1" w:styleId="af1">
+    <w:name w:val="ヘッダー (文字)"/>
+    <w:basedOn w:val="a1"/>
+    <w:link w:val="af0"/>
     <w:uiPriority w:val="99"/>
     <w:rsid w:val="006C566A"/>
   </w:style>
-  <w:style w:type="paragraph" w:styleId="Footer">
+  <w:style w:type="paragraph" w:styleId="af2">
     <w:name w:val="footer"/>
-    <w:basedOn w:val="Normal"/>
-    <w:link w:val="FooterChar"/>
+    <w:basedOn w:val="a0"/>
+    <w:link w:val="af3"/>
     <w:uiPriority w:val="99"/>
     <w:unhideWhenUsed/>
     <w:rsid w:val="006C566A"/>
@@ -6603,17 +6436,17 @@
       </w:tabs>
     </w:pPr>
   </w:style>
-  <w:style w:type="character" w:customStyle="1" w:styleId="FooterChar">
-    <w:name w:val="Footer Char"/>
-    <w:basedOn w:val="DefaultParagraphFont"/>
-    <w:link w:val="Footer"/>
+  <w:style w:type="character" w:customStyle="1" w:styleId="af3">
+    <w:name w:val="フッター (文字)"/>
+    <w:basedOn w:val="a1"/>
+    <w:link w:val="af2"/>
     <w:uiPriority w:val="99"/>
     <w:rsid w:val="006C566A"/>
   </w:style>
-  <w:style w:type="paragraph" w:styleId="TOCHeading">
+  <w:style w:type="paragraph" w:styleId="af4">
     <w:name w:val="TOC Heading"/>
-    <w:basedOn w:val="Heading1"/>
-    <w:next w:val="Normal"/>
+    <w:basedOn w:val="1"/>
+    <w:next w:val="a0"/>
     <w:uiPriority w:val="39"/>
     <w:unhideWhenUsed/>
     <w:qFormat/>
@@ -6632,10 +6465,10 @@
       <w:lang w:val="nl-NL" w:eastAsia="nl-NL"/>
     </w:rPr>
   </w:style>
-  <w:style w:type="paragraph" w:styleId="TOC1">
+  <w:style w:type="paragraph" w:styleId="10">
     <w:name w:val="toc 1"/>
-    <w:basedOn w:val="Normal"/>
-    <w:next w:val="Normal"/>
+    <w:basedOn w:val="a0"/>
+    <w:next w:val="a0"/>
     <w:autoRedefine/>
     <w:uiPriority w:val="39"/>
     <w:unhideWhenUsed/>
@@ -6649,10 +6482,10 @@
       <w:szCs w:val="22"/>
     </w:rPr>
   </w:style>
-  <w:style w:type="paragraph" w:styleId="TOC2">
+  <w:style w:type="paragraph" w:styleId="20">
     <w:name w:val="toc 2"/>
-    <w:basedOn w:val="Normal"/>
-    <w:next w:val="Normal"/>
+    <w:basedOn w:val="a0"/>
+    <w:next w:val="a0"/>
     <w:autoRedefine/>
     <w:uiPriority w:val="39"/>
     <w:unhideWhenUsed/>
@@ -6666,10 +6499,10 @@
       <w:szCs w:val="22"/>
     </w:rPr>
   </w:style>
-  <w:style w:type="paragraph" w:styleId="TOC3">
+  <w:style w:type="paragraph" w:styleId="30">
     <w:name w:val="toc 3"/>
-    <w:basedOn w:val="Normal"/>
-    <w:next w:val="Normal"/>
+    <w:basedOn w:val="a0"/>
+    <w:next w:val="a0"/>
     <w:autoRedefine/>
     <w:uiPriority w:val="39"/>
     <w:unhideWhenUsed/>
@@ -6682,10 +6515,10 @@
       <w:szCs w:val="22"/>
     </w:rPr>
   </w:style>
-  <w:style w:type="paragraph" w:styleId="TOC4">
+  <w:style w:type="paragraph" w:styleId="40">
     <w:name w:val="toc 4"/>
-    <w:basedOn w:val="Normal"/>
-    <w:next w:val="Normal"/>
+    <w:basedOn w:val="a0"/>
+    <w:next w:val="a0"/>
     <w:autoRedefine/>
     <w:uiPriority w:val="39"/>
     <w:semiHidden/>
@@ -6699,10 +6532,10 @@
       <w:szCs w:val="20"/>
     </w:rPr>
   </w:style>
-  <w:style w:type="paragraph" w:styleId="TOC5">
+  <w:style w:type="paragraph" w:styleId="50">
     <w:name w:val="toc 5"/>
-    <w:basedOn w:val="Normal"/>
-    <w:next w:val="Normal"/>
+    <w:basedOn w:val="a0"/>
+    <w:next w:val="a0"/>
     <w:autoRedefine/>
     <w:uiPriority w:val="39"/>
     <w:semiHidden/>
@@ -6716,10 +6549,10 @@
       <w:szCs w:val="20"/>
     </w:rPr>
   </w:style>
-  <w:style w:type="paragraph" w:styleId="TOC6">
+  <w:style w:type="paragraph" w:styleId="60">
     <w:name w:val="toc 6"/>
-    <w:basedOn w:val="Normal"/>
-    <w:next w:val="Normal"/>
+    <w:basedOn w:val="a0"/>
+    <w:next w:val="a0"/>
     <w:autoRedefine/>
     <w:uiPriority w:val="39"/>
     <w:semiHidden/>
@@ -6733,10 +6566,10 @@
       <w:szCs w:val="20"/>
     </w:rPr>
   </w:style>
-  <w:style w:type="paragraph" w:styleId="TOC7">
+  <w:style w:type="paragraph" w:styleId="7">
     <w:name w:val="toc 7"/>
-    <w:basedOn w:val="Normal"/>
-    <w:next w:val="Normal"/>
+    <w:basedOn w:val="a0"/>
+    <w:next w:val="a0"/>
     <w:autoRedefine/>
     <w:uiPriority w:val="39"/>
     <w:semiHidden/>
@@ -6750,10 +6583,10 @@
       <w:szCs w:val="20"/>
     </w:rPr>
   </w:style>
-  <w:style w:type="paragraph" w:styleId="TOC8">
+  <w:style w:type="paragraph" w:styleId="8">
     <w:name w:val="toc 8"/>
-    <w:basedOn w:val="Normal"/>
-    <w:next w:val="Normal"/>
+    <w:basedOn w:val="a0"/>
+    <w:next w:val="a0"/>
     <w:autoRedefine/>
     <w:uiPriority w:val="39"/>
     <w:semiHidden/>
@@ -6767,10 +6600,10 @@
       <w:szCs w:val="20"/>
     </w:rPr>
   </w:style>
-  <w:style w:type="paragraph" w:styleId="TOC9">
+  <w:style w:type="paragraph" w:styleId="9">
     <w:name w:val="toc 9"/>
-    <w:basedOn w:val="Normal"/>
-    <w:next w:val="Normal"/>
+    <w:basedOn w:val="a0"/>
+    <w:next w:val="a0"/>
     <w:autoRedefine/>
     <w:uiPriority w:val="39"/>
     <w:semiHidden/>
@@ -6784,9 +6617,698 @@
       <w:szCs w:val="20"/>
     </w:rPr>
   </w:style>
-  <w:style w:type="character" w:styleId="PageNumber">
+  <w:style w:type="character" w:styleId="af5">
     <w:name w:val="page number"/>
-    <w:basedOn w:val="DefaultParagraphFont"/>
+    <w:basedOn w:val="a1"/>
+    <w:uiPriority w:val="99"/>
+    <w:semiHidden/>
+    <w:unhideWhenUsed/>
+    <w:rsid w:val="000B0468"/>
+  </w:style>
+</w:styles>
+</file>
+
+<file path=word/stylesWithEffects.xml><?xml version="1.0" encoding="utf-8"?>
+<w:styles xmlns:wpc="http://schemas.microsoft.com/office/word/2010/wordprocessingCanvas" xmlns:mo="http://schemas.microsoft.com/office/mac/office/2008/main" xmlns:mc="http://schemas.openxmlformats.org/markup-compatibility/2006" xmlns:mv="urn:schemas-microsoft-com:mac:vml" xmlns:o="urn:schemas-microsoft-com:office:office" xmlns:r="http://schemas.openxmlformats.org/officeDocument/2006/relationships" xmlns:m="http://schemas.openxmlformats.org/officeDocument/2006/math" xmlns:v="urn:schemas-microsoft-com:vml" xmlns:wp14="http://schemas.microsoft.com/office/word/2010/wordprocessingDrawing" xmlns:wp="http://schemas.openxmlformats.org/drawingml/2006/wordprocessingDrawing" xmlns:w10="urn:schemas-microsoft-com:office:word" xmlns:w="http://schemas.openxmlformats.org/wordprocessingml/2006/main" xmlns:w14="http://schemas.microsoft.com/office/word/2010/wordml" xmlns:wpg="http://schemas.microsoft.com/office/word/2010/wordprocessingGroup" xmlns:wpi="http://schemas.microsoft.com/office/word/2010/wordprocessingInk" xmlns:wne="http://schemas.microsoft.com/office/word/2006/wordml" xmlns:wps="http://schemas.microsoft.com/office/word/2010/wordprocessingShape" mc:Ignorable="w14 wp14">
+  <w:docDefaults>
+    <w:rPrDefault>
+      <w:rPr>
+        <w:rFonts w:asciiTheme="minorHAnsi" w:eastAsiaTheme="minorEastAsia" w:hAnsiTheme="minorHAnsi" w:cstheme="minorBidi"/>
+        <w:sz w:val="24"/>
+        <w:szCs w:val="24"/>
+        <w:lang w:val="nl-NL" w:eastAsia="ja-JP" w:bidi="ar-SA"/>
+      </w:rPr>
+    </w:rPrDefault>
+    <w:pPrDefault/>
+  </w:docDefaults>
+  <w:latentStyles w:defLockedState="0" w:defUIPriority="99" w:defSemiHidden="1" w:defUnhideWhenUsed="1" w:defQFormat="0" w:count="276">
+    <w:lsdException w:name="Normal" w:semiHidden="0" w:uiPriority="0" w:unhideWhenUsed="0" w:qFormat="1"/>
+    <w:lsdException w:name="heading 1" w:semiHidden="0" w:uiPriority="9" w:unhideWhenUsed="0" w:qFormat="1"/>
+    <w:lsdException w:name="heading 2" w:uiPriority="9" w:qFormat="1"/>
+    <w:lsdException w:name="heading 3" w:uiPriority="9" w:qFormat="1"/>
+    <w:lsdException w:name="heading 4" w:uiPriority="9" w:qFormat="1"/>
+    <w:lsdException w:name="heading 5" w:uiPriority="9" w:qFormat="1"/>
+    <w:lsdException w:name="heading 6" w:uiPriority="9" w:qFormat="1"/>
+    <w:lsdException w:name="heading 7" w:uiPriority="9" w:qFormat="1"/>
+    <w:lsdException w:name="heading 8" w:uiPriority="9" w:qFormat="1"/>
+    <w:lsdException w:name="heading 9" w:uiPriority="9" w:qFormat="1"/>
+    <w:lsdException w:name="toc 1" w:uiPriority="39"/>
+    <w:lsdException w:name="toc 2" w:uiPriority="39"/>
+    <w:lsdException w:name="toc 3" w:uiPriority="39"/>
+    <w:lsdException w:name="toc 4" w:uiPriority="39"/>
+    <w:lsdException w:name="toc 5" w:uiPriority="39"/>
+    <w:lsdException w:name="toc 6" w:uiPriority="39"/>
+    <w:lsdException w:name="toc 7" w:uiPriority="39"/>
+    <w:lsdException w:name="toc 8" w:uiPriority="39"/>
+    <w:lsdException w:name="toc 9" w:uiPriority="39"/>
+    <w:lsdException w:name="caption" w:uiPriority="35" w:qFormat="1"/>
+    <w:lsdException w:name="Title" w:semiHidden="0" w:uiPriority="10" w:unhideWhenUsed="0" w:qFormat="1"/>
+    <w:lsdException w:name="Default Paragraph Font" w:uiPriority="1"/>
+    <w:lsdException w:name="Subtitle" w:semiHidden="0" w:uiPriority="11" w:unhideWhenUsed="0" w:qFormat="1"/>
+    <w:lsdException w:name="Strong" w:semiHidden="0" w:uiPriority="22" w:unhideWhenUsed="0" w:qFormat="1"/>
+    <w:lsdException w:name="Emphasis" w:semiHidden="0" w:uiPriority="20" w:unhideWhenUsed="0" w:qFormat="1"/>
+    <w:lsdException w:name="Table Grid" w:semiHidden="0" w:uiPriority="59" w:unhideWhenUsed="0"/>
+    <w:lsdException w:name="Placeholder Text" w:unhideWhenUsed="0"/>
+    <w:lsdException w:name="No Spacing" w:semiHidden="0" w:uiPriority="1" w:unhideWhenUsed="0" w:qFormat="1"/>
+    <w:lsdException w:name="Light Shading" w:semiHidden="0" w:uiPriority="60" w:unhideWhenUsed="0"/>
+    <w:lsdException w:name="Light List" w:semiHidden="0" w:uiPriority="61" w:unhideWhenUsed="0"/>
+    <w:lsdException w:name="Light Grid" w:semiHidden="0" w:uiPriority="62" w:unhideWhenUsed="0"/>
+    <w:lsdException w:name="Medium Shading 1" w:semiHidden="0" w:uiPriority="63" w:unhideWhenUsed="0"/>
+    <w:lsdException w:name="Medium Shading 2" w:semiHidden="0" w:uiPriority="64" w:unhideWhenUsed="0"/>
+    <w:lsdException w:name="Medium List 1" w:semiHidden="0" w:uiPriority="65" w:unhideWhenUsed="0"/>
+    <w:lsdException w:name="Medium List 2" w:semiHidden="0" w:uiPriority="66" w:unhideWhenUsed="0"/>
+    <w:lsdException w:name="Medium Grid 1" w:semiHidden="0" w:uiPriority="67" w:unhideWhenUsed="0"/>
+    <w:lsdException w:name="Medium Grid 2" w:semiHidden="0" w:uiPriority="68" w:unhideWhenUsed="0"/>
+    <w:lsdException w:name="Medium Grid 3" w:semiHidden="0" w:uiPriority="69" w:unhideWhenUsed="0"/>
+    <w:lsdException w:name="Dark List" w:semiHidden="0" w:uiPriority="70" w:unhideWhenUsed="0"/>
+    <w:lsdException w:name="Colorful Shading" w:semiHidden="0" w:uiPriority="71" w:unhideWhenUsed="0"/>
+    <w:lsdException w:name="Colorful List" w:semiHidden="0" w:uiPriority="72" w:unhideWhenUsed="0"/>
+    <w:lsdException w:name="Colorful Grid" w:semiHidden="0" w:uiPriority="73" w:unhideWhenUsed="0"/>
+    <w:lsdException w:name="Light Shading Accent 1" w:semiHidden="0" w:uiPriority="60" w:unhideWhenUsed="0"/>
+    <w:lsdException w:name="Light List Accent 1" w:semiHidden="0" w:uiPriority="61" w:unhideWhenUsed="0"/>
+    <w:lsdException w:name="Light Grid Accent 1" w:semiHidden="0" w:uiPriority="62" w:unhideWhenUsed="0"/>
+    <w:lsdException w:name="Medium Shading 1 Accent 1" w:semiHidden="0" w:uiPriority="63" w:unhideWhenUsed="0"/>
+    <w:lsdException w:name="Medium Shading 2 Accent 1" w:semiHidden="0" w:uiPriority="64" w:unhideWhenUsed="0"/>
+    <w:lsdException w:name="Medium List 1 Accent 1" w:semiHidden="0" w:uiPriority="65" w:unhideWhenUsed="0"/>
+    <w:lsdException w:name="Revision" w:unhideWhenUsed="0"/>
+    <w:lsdException w:name="List Paragraph" w:semiHidden="0" w:uiPriority="34" w:unhideWhenUsed="0" w:qFormat="1"/>
+    <w:lsdException w:name="Quote" w:semiHidden="0" w:uiPriority="29" w:unhideWhenUsed="0" w:qFormat="1"/>
+    <w:lsdException w:name="Intense Quote" w:semiHidden="0" w:uiPriority="30" w:unhideWhenUsed="0" w:qFormat="1"/>
+    <w:lsdException w:name="Medium List 2 Accent 1" w:semiHidden="0" w:uiPriority="66" w:unhideWhenUsed="0"/>
+    <w:lsdException w:name="Medium Grid 1 Accent 1" w:semiHidden="0" w:uiPriority="67" w:unhideWhenUsed="0"/>
+    <w:lsdException w:name="Medium Grid 2 Accent 1" w:semiHidden="0" w:uiPriority="68" w:unhideWhenUsed="0"/>
+    <w:lsdException w:name="Medium Grid 3 Accent 1" w:semiHidden="0" w:uiPriority="69" w:unhideWhenUsed="0"/>
+    <w:lsdException w:name="Dark List Accent 1" w:semiHidden="0" w:uiPriority="70" w:unhideWhenUsed="0"/>
+    <w:lsdException w:name="Colorful Shading Accent 1" w:semiHidden="0" w:uiPriority="71" w:unhideWhenUsed="0"/>
+    <w:lsdException w:name="Colorful List Accent 1" w:semiHidden="0" w:uiPriority="72" w:unhideWhenUsed="0"/>
+    <w:lsdException w:name="Colorful Grid Accent 1" w:semiHidden="0" w:uiPriority="73" w:unhideWhenUsed="0"/>
+    <w:lsdException w:name="Light Shading Accent 2" w:semiHidden="0" w:uiPriority="60" w:unhideWhenUsed="0"/>
+    <w:lsdException w:name="Light List Accent 2" w:semiHidden="0" w:uiPriority="61" w:unhideWhenUsed="0"/>
+    <w:lsdException w:name="Light Grid Accent 2" w:semiHidden="0" w:uiPriority="62" w:unhideWhenUsed="0"/>
+    <w:lsdException w:name="Medium Shading 1 Accent 2" w:semiHidden="0" w:uiPriority="63" w:unhideWhenUsed="0"/>
+    <w:lsdException w:name="Medium Shading 2 Accent 2" w:semiHidden="0" w:uiPriority="64" w:unhideWhenUsed="0"/>
+    <w:lsdException w:name="Medium List 1 Accent 2" w:semiHidden="0" w:uiPriority="65" w:unhideWhenUsed="0"/>
+    <w:lsdException w:name="Medium List 2 Accent 2" w:semiHidden="0" w:uiPriority="66" w:unhideWhenUsed="0"/>
+    <w:lsdException w:name="Medium Grid 1 Accent 2" w:semiHidden="0" w:uiPriority="67" w:unhideWhenUsed="0"/>
+    <w:lsdException w:name="Medium Grid 2 Accent 2" w:semiHidden="0" w:uiPriority="68" w:unhideWhenUsed="0"/>
+    <w:lsdException w:name="Medium Grid 3 Accent 2" w:semiHidden="0" w:uiPriority="69" w:unhideWhenUsed="0"/>
+    <w:lsdException w:name="Dark List Accent 2" w:semiHidden="0" w:uiPriority="70" w:unhideWhenUsed="0"/>
+    <w:lsdException w:name="Colorful Shading Accent 2" w:semiHidden="0" w:uiPriority="71" w:unhideWhenUsed="0"/>
+    <w:lsdException w:name="Colorful List Accent 2" w:semiHidden="0" w:uiPriority="72" w:unhideWhenUsed="0"/>
+    <w:lsdException w:name="Colorful Grid Accent 2" w:semiHidden="0" w:uiPriority="73" w:unhideWhenUsed="0"/>
+    <w:lsdException w:name="Light Shading Accent 3" w:semiHidden="0" w:uiPriority="60" w:unhideWhenUsed="0"/>
+    <w:lsdException w:name="Light List Accent 3" w:semiHidden="0" w:uiPriority="61" w:unhideWhenUsed="0"/>
+    <w:lsdException w:name="Light Grid Accent 3" w:semiHidden="0" w:uiPriority="62" w:unhideWhenUsed="0"/>
+    <w:lsdException w:name="Medium Shading 1 Accent 3" w:semiHidden="0" w:uiPriority="63" w:unhideWhenUsed="0"/>
+    <w:lsdException w:name="Medium Shading 2 Accent 3" w:semiHidden="0" w:uiPriority="64" w:unhideWhenUsed="0"/>
+    <w:lsdException w:name="Medium List 1 Accent 3" w:semiHidden="0" w:uiPriority="65" w:unhideWhenUsed="0"/>
+    <w:lsdException w:name="Medium List 2 Accent 3" w:semiHidden="0" w:uiPriority="66" w:unhideWhenUsed="0"/>
+    <w:lsdException w:name="Medium Grid 1 Accent 3" w:semiHidden="0" w:uiPriority="67" w:unhideWhenUsed="0"/>
+    <w:lsdException w:name="Medium Grid 2 Accent 3" w:semiHidden="0" w:uiPriority="68" w:unhideWhenUsed="0"/>
+    <w:lsdException w:name="Medium Grid 3 Accent 3" w:semiHidden="0" w:uiPriority="69" w:unhideWhenUsed="0"/>
+    <w:lsdException w:name="Dark List Accent 3" w:semiHidden="0" w:uiPriority="70" w:unhideWhenUsed="0"/>
+    <w:lsdException w:name="Colorful Shading Accent 3" w:semiHidden="0" w:uiPriority="71" w:unhideWhenUsed="0"/>
+    <w:lsdException w:name="Colorful List Accent 3" w:semiHidden="0" w:uiPriority="72" w:unhideWhenUsed="0"/>
+    <w:lsdException w:name="Colorful Grid Accent 3" w:semiHidden="0" w:uiPriority="73" w:unhideWhenUsed="0"/>
+    <w:lsdException w:name="Light Shading Accent 4" w:semiHidden="0" w:uiPriority="60" w:unhideWhenUsed="0"/>
+    <w:lsdException w:name="Light List Accent 4" w:semiHidden="0" w:uiPriority="61" w:unhideWhenUsed="0"/>
+    <w:lsdException w:name="Light Grid Accent 4" w:semiHidden="0" w:uiPriority="62" w:unhideWhenUsed="0"/>
+    <w:lsdException w:name="Medium Shading 1 Accent 4" w:semiHidden="0" w:uiPriority="63" w:unhideWhenUsed="0"/>
+    <w:lsdException w:name="Medium Shading 2 Accent 4" w:semiHidden="0" w:uiPriority="64" w:unhideWhenUsed="0"/>
+    <w:lsdException w:name="Medium List 1 Accent 4" w:semiHidden="0" w:uiPriority="65" w:unhideWhenUsed="0"/>
+    <w:lsdException w:name="Medium List 2 Accent 4" w:semiHidden="0" w:uiPriority="66" w:unhideWhenUsed="0"/>
+    <w:lsdException w:name="Medium Grid 1 Accent 4" w:semiHidden="0" w:uiPriority="67" w:unhideWhenUsed="0"/>
+    <w:lsdException w:name="Medium Grid 2 Accent 4" w:semiHidden="0" w:uiPriority="68" w:unhideWhenUsed="0"/>
+    <w:lsdException w:name="Medium Grid 3 Accent 4" w:semiHidden="0" w:uiPriority="69" w:unhideWhenUsed="0"/>
+    <w:lsdException w:name="Dark List Accent 4" w:semiHidden="0" w:uiPriority="70" w:unhideWhenUsed="0"/>
+    <w:lsdException w:name="Colorful Shading Accent 4" w:semiHidden="0" w:uiPriority="71" w:unhideWhenUsed="0"/>
+    <w:lsdException w:name="Colorful List Accent 4" w:semiHidden="0" w:uiPriority="72" w:unhideWhenUsed="0"/>
+    <w:lsdException w:name="Colorful Grid Accent 4" w:semiHidden="0" w:uiPriority="73" w:unhideWhenUsed="0"/>
+    <w:lsdException w:name="Light Shading Accent 5" w:semiHidden="0" w:uiPriority="60" w:unhideWhenUsed="0"/>
+    <w:lsdException w:name="Light List Accent 5" w:semiHidden="0" w:uiPriority="61" w:unhideWhenUsed="0"/>
+    <w:lsdException w:name="Light Grid Accent 5" w:semiHidden="0" w:uiPriority="62" w:unhideWhenUsed="0"/>
+    <w:lsdException w:name="Medium Shading 1 Accent 5" w:semiHidden="0" w:uiPriority="63" w:unhideWhenUsed="0"/>
+    <w:lsdException w:name="Medium Shading 2 Accent 5" w:semiHidden="0" w:uiPriority="64" w:unhideWhenUsed="0"/>
+    <w:lsdException w:name="Medium List 1 Accent 5" w:semiHidden="0" w:uiPriority="65" w:unhideWhenUsed="0"/>
+    <w:lsdException w:name="Medium List 2 Accent 5" w:semiHidden="0" w:uiPriority="66" w:unhideWhenUsed="0"/>
+    <w:lsdException w:name="Medium Grid 1 Accent 5" w:semiHidden="0" w:uiPriority="67" w:unhideWhenUsed="0"/>
+    <w:lsdException w:name="Medium Grid 2 Accent 5" w:semiHidden="0" w:uiPriority="68" w:unhideWhenUsed="0"/>
+    <w:lsdException w:name="Medium Grid 3 Accent 5" w:semiHidden="0" w:uiPriority="69" w:unhideWhenUsed="0"/>
+    <w:lsdException w:name="Dark List Accent 5" w:semiHidden="0" w:uiPriority="70" w:unhideWhenUsed="0"/>
+    <w:lsdException w:name="Colorful Shading Accent 5" w:semiHidden="0" w:uiPriority="71" w:unhideWhenUsed="0"/>
+    <w:lsdException w:name="Colorful List Accent 5" w:semiHidden="0" w:uiPriority="72" w:unhideWhenUsed="0"/>
+    <w:lsdException w:name="Colorful Grid Accent 5" w:semiHidden="0" w:uiPriority="73" w:unhideWhenUsed="0"/>
+    <w:lsdException w:name="Light Shading Accent 6" w:semiHidden="0" w:uiPriority="60" w:unhideWhenUsed="0"/>
+    <w:lsdException w:name="Light List Accent 6" w:semiHidden="0" w:uiPriority="61" w:unhideWhenUsed="0"/>
+    <w:lsdException w:name="Light Grid Accent 6" w:semiHidden="0" w:uiPriority="62" w:unhideWhenUsed="0"/>
+    <w:lsdException w:name="Medium Shading 1 Accent 6" w:semiHidden="0" w:uiPriority="63" w:unhideWhenUsed="0"/>
+    <w:lsdException w:name="Medium Shading 2 Accent 6" w:semiHidden="0" w:uiPriority="64" w:unhideWhenUsed="0"/>
+    <w:lsdException w:name="Medium List 1 Accent 6" w:semiHidden="0" w:uiPriority="65" w:unhideWhenUsed="0"/>
+    <w:lsdException w:name="Medium List 2 Accent 6" w:semiHidden="0" w:uiPriority="66" w:unhideWhenUsed="0"/>
+    <w:lsdException w:name="Medium Grid 1 Accent 6" w:semiHidden="0" w:uiPriority="67" w:unhideWhenUsed="0"/>
+    <w:lsdException w:name="Medium Grid 2 Accent 6" w:semiHidden="0" w:uiPriority="68" w:unhideWhenUsed="0"/>
+    <w:lsdException w:name="Medium Grid 3 Accent 6" w:semiHidden="0" w:uiPriority="69" w:unhideWhenUsed="0"/>
+    <w:lsdException w:name="Dark List Accent 6" w:semiHidden="0" w:uiPriority="70" w:unhideWhenUsed="0"/>
+    <w:lsdException w:name="Colorful Shading Accent 6" w:semiHidden="0" w:uiPriority="71" w:unhideWhenUsed="0"/>
+    <w:lsdException w:name="Colorful List Accent 6" w:semiHidden="0" w:uiPriority="72" w:unhideWhenUsed="0"/>
+    <w:lsdException w:name="Colorful Grid Accent 6" w:semiHidden="0" w:uiPriority="73" w:unhideWhenUsed="0"/>
+    <w:lsdException w:name="Subtle Emphasis" w:semiHidden="0" w:uiPriority="19" w:unhideWhenUsed="0" w:qFormat="1"/>
+    <w:lsdException w:name="Intense Emphasis" w:semiHidden="0" w:uiPriority="21" w:unhideWhenUsed="0" w:qFormat="1"/>
+    <w:lsdException w:name="Subtle Reference" w:semiHidden="0" w:uiPriority="31" w:unhideWhenUsed="0" w:qFormat="1"/>
+    <w:lsdException w:name="Intense Reference" w:semiHidden="0" w:uiPriority="32" w:unhideWhenUsed="0" w:qFormat="1"/>
+    <w:lsdException w:name="Book Title" w:semiHidden="0" w:uiPriority="33" w:unhideWhenUsed="0" w:qFormat="1"/>
+    <w:lsdException w:name="Bibliography" w:uiPriority="37"/>
+    <w:lsdException w:name="TOC Heading" w:uiPriority="39" w:qFormat="1"/>
+  </w:latentStyles>
+  <w:style w:type="paragraph" w:default="1" w:styleId="a0">
+    <w:name w:val="Normal"/>
+    <w:qFormat/>
+  </w:style>
+  <w:style w:type="paragraph" w:styleId="1">
+    <w:name w:val="heading 1"/>
+    <w:basedOn w:val="Normal1"/>
+    <w:next w:val="Normal1"/>
+    <w:qFormat/>
+    <w:rsid w:val="00895552"/>
+    <w:pPr>
+      <w:spacing w:before="480" w:after="0"/>
+      <w:outlineLvl w:val="0"/>
+    </w:pPr>
+    <w:rPr>
+      <w:b/>
+      <w:color w:val="365F91"/>
+      <w:sz w:val="32"/>
+      <w:lang w:val="en-US"/>
+    </w:rPr>
+  </w:style>
+  <w:style w:type="paragraph" w:styleId="2">
+    <w:name w:val="heading 2"/>
+    <w:basedOn w:val="Normal1"/>
+    <w:next w:val="Normal1"/>
+    <w:qFormat/>
+    <w:rsid w:val="007B4738"/>
+    <w:pPr>
+      <w:spacing w:before="200" w:after="0"/>
+      <w:outlineLvl w:val="1"/>
+    </w:pPr>
+    <w:rPr>
+      <w:b/>
+      <w:color w:val="4F81BD"/>
+      <w:sz w:val="28"/>
+      <w:lang w:val="en-US"/>
+    </w:rPr>
+  </w:style>
+  <w:style w:type="paragraph" w:styleId="3">
+    <w:name w:val="heading 3"/>
+    <w:basedOn w:val="Normal1"/>
+    <w:next w:val="Normal1"/>
+    <w:qFormat/>
+    <w:rsid w:val="007B4738"/>
+    <w:pPr>
+      <w:spacing w:before="200" w:after="0"/>
+      <w:outlineLvl w:val="2"/>
+    </w:pPr>
+    <w:rPr>
+      <w:b/>
+      <w:color w:val="4F81BD"/>
+      <w:sz w:val="24"/>
+      <w:lang w:val="en-US"/>
+    </w:rPr>
+  </w:style>
+  <w:style w:type="paragraph" w:styleId="4">
+    <w:name w:val="heading 4"/>
+    <w:basedOn w:val="Normal1"/>
+    <w:next w:val="Normal1"/>
+    <w:pPr>
+      <w:spacing w:before="200" w:after="0"/>
+      <w:outlineLvl w:val="3"/>
+    </w:pPr>
+    <w:rPr>
+      <w:rFonts w:ascii="Cambria" w:eastAsia="Cambria" w:hAnsi="Cambria" w:cs="Cambria"/>
+      <w:b/>
+      <w:i/>
+      <w:color w:val="4F81BD"/>
+    </w:rPr>
+  </w:style>
+  <w:style w:type="paragraph" w:styleId="5">
+    <w:name w:val="heading 5"/>
+    <w:basedOn w:val="Normal1"/>
+    <w:next w:val="Normal1"/>
+    <w:pPr>
+      <w:spacing w:before="200" w:after="0"/>
+      <w:outlineLvl w:val="4"/>
+    </w:pPr>
+    <w:rPr>
+      <w:rFonts w:ascii="Cambria" w:eastAsia="Cambria" w:hAnsi="Cambria" w:cs="Cambria"/>
+      <w:color w:val="243F60"/>
+    </w:rPr>
+  </w:style>
+  <w:style w:type="paragraph" w:styleId="6">
+    <w:name w:val="heading 6"/>
+    <w:basedOn w:val="Normal1"/>
+    <w:next w:val="Normal1"/>
+    <w:pPr>
+      <w:spacing w:before="200" w:after="0"/>
+      <w:outlineLvl w:val="5"/>
+    </w:pPr>
+    <w:rPr>
+      <w:rFonts w:ascii="Cambria" w:eastAsia="Cambria" w:hAnsi="Cambria" w:cs="Cambria"/>
+      <w:i/>
+      <w:color w:val="243F60"/>
+    </w:rPr>
+  </w:style>
+  <w:style w:type="character" w:default="1" w:styleId="a1">
+    <w:name w:val="Default Paragraph Font"/>
+    <w:uiPriority w:val="1"/>
+    <w:semiHidden/>
+    <w:unhideWhenUsed/>
+  </w:style>
+  <w:style w:type="table" w:default="1" w:styleId="a2">
+    <w:name w:val="Normal Table"/>
+    <w:uiPriority w:val="99"/>
+    <w:semiHidden/>
+    <w:unhideWhenUsed/>
+    <w:tblPr>
+      <w:tblInd w:w="0" w:type="dxa"/>
+      <w:tblCellMar>
+        <w:top w:w="0" w:type="dxa"/>
+        <w:left w:w="108" w:type="dxa"/>
+        <w:bottom w:w="0" w:type="dxa"/>
+        <w:right w:w="108" w:type="dxa"/>
+      </w:tblCellMar>
+    </w:tblPr>
+  </w:style>
+  <w:style w:type="numbering" w:default="1" w:styleId="a3">
+    <w:name w:val="No List"/>
+    <w:uiPriority w:val="99"/>
+    <w:semiHidden/>
+    <w:unhideWhenUsed/>
+  </w:style>
+  <w:style w:type="paragraph" w:customStyle="1" w:styleId="Normal1">
+    <w:name w:val="Normal1"/>
+    <w:pPr>
+      <w:spacing w:after="200" w:line="276" w:lineRule="auto"/>
+    </w:pPr>
+    <w:rPr>
+      <w:rFonts w:ascii="Calibri" w:eastAsia="Calibri" w:hAnsi="Calibri" w:cs="Calibri"/>
+      <w:color w:val="000000"/>
+      <w:sz w:val="22"/>
+    </w:rPr>
+  </w:style>
+  <w:style w:type="paragraph" w:styleId="a4">
+    <w:name w:val="Title"/>
+    <w:basedOn w:val="Normal1"/>
+    <w:next w:val="Normal1"/>
+    <w:pPr>
+      <w:spacing w:after="300" w:line="240" w:lineRule="auto"/>
+    </w:pPr>
+    <w:rPr>
+      <w:rFonts w:ascii="Cambria" w:eastAsia="Cambria" w:hAnsi="Cambria" w:cs="Cambria"/>
+      <w:color w:val="17365D"/>
+      <w:sz w:val="52"/>
+    </w:rPr>
+  </w:style>
+  <w:style w:type="paragraph" w:styleId="a5">
+    <w:name w:val="Subtitle"/>
+    <w:basedOn w:val="Normal1"/>
+    <w:next w:val="Normal1"/>
+    <w:rPr>
+      <w:rFonts w:ascii="Cambria" w:eastAsia="Cambria" w:hAnsi="Cambria" w:cs="Cambria"/>
+      <w:i/>
+      <w:color w:val="4F81BD"/>
+      <w:sz w:val="24"/>
+    </w:rPr>
+  </w:style>
+  <w:style w:type="paragraph" w:styleId="a6">
+    <w:name w:val="annotation text"/>
+    <w:basedOn w:val="a0"/>
+    <w:link w:val="a7"/>
+    <w:uiPriority w:val="99"/>
+    <w:semiHidden/>
+    <w:unhideWhenUsed/>
+  </w:style>
+  <w:style w:type="character" w:customStyle="1" w:styleId="a7">
+    <w:name w:val="コメント文字列 (文字)"/>
+    <w:basedOn w:val="a1"/>
+    <w:link w:val="a6"/>
+    <w:uiPriority w:val="99"/>
+    <w:semiHidden/>
+  </w:style>
+  <w:style w:type="character" w:styleId="a8">
+    <w:name w:val="annotation reference"/>
+    <w:basedOn w:val="a1"/>
+    <w:uiPriority w:val="99"/>
+    <w:semiHidden/>
+    <w:unhideWhenUsed/>
+    <w:rPr>
+      <w:sz w:val="18"/>
+      <w:szCs w:val="18"/>
+    </w:rPr>
+  </w:style>
+  <w:style w:type="paragraph" w:styleId="a9">
+    <w:name w:val="Balloon Text"/>
+    <w:basedOn w:val="a0"/>
+    <w:link w:val="aa"/>
+    <w:uiPriority w:val="99"/>
+    <w:semiHidden/>
+    <w:unhideWhenUsed/>
+    <w:rsid w:val="00177607"/>
+    <w:rPr>
+      <w:rFonts w:ascii="Lucida Grande" w:hAnsi="Lucida Grande" w:cs="Lucida Grande"/>
+      <w:sz w:val="18"/>
+      <w:szCs w:val="18"/>
+    </w:rPr>
+  </w:style>
+  <w:style w:type="character" w:customStyle="1" w:styleId="aa">
+    <w:name w:val="吹き出し (文字)"/>
+    <w:basedOn w:val="a1"/>
+    <w:link w:val="a9"/>
+    <w:uiPriority w:val="99"/>
+    <w:semiHidden/>
+    <w:rsid w:val="00177607"/>
+    <w:rPr>
+      <w:rFonts w:ascii="Lucida Grande" w:hAnsi="Lucida Grande" w:cs="Lucida Grande"/>
+      <w:sz w:val="18"/>
+      <w:szCs w:val="18"/>
+    </w:rPr>
+  </w:style>
+  <w:style w:type="paragraph" w:styleId="Web">
+    <w:name w:val="Normal (Web)"/>
+    <w:basedOn w:val="a0"/>
+    <w:uiPriority w:val="99"/>
+    <w:semiHidden/>
+    <w:unhideWhenUsed/>
+    <w:rsid w:val="00177607"/>
+    <w:pPr>
+      <w:spacing w:before="100" w:beforeAutospacing="1" w:after="100" w:afterAutospacing="1"/>
+    </w:pPr>
+    <w:rPr>
+      <w:rFonts w:ascii="Times" w:hAnsi="Times" w:cs="Times New Roman"/>
+      <w:sz w:val="20"/>
+      <w:szCs w:val="20"/>
+      <w:lang w:eastAsia="nl-NL"/>
+    </w:rPr>
+  </w:style>
+  <w:style w:type="paragraph" w:styleId="a">
+    <w:name w:val="List Bullet"/>
+    <w:basedOn w:val="a0"/>
+    <w:uiPriority w:val="99"/>
+    <w:rsid w:val="00835CA5"/>
+    <w:pPr>
+      <w:numPr>
+        <w:numId w:val="16"/>
+      </w:numPr>
+      <w:spacing w:after="200" w:line="276" w:lineRule="auto"/>
+      <w:contextualSpacing/>
+    </w:pPr>
+    <w:rPr>
+      <w:rFonts w:ascii="Calibri" w:eastAsia="Times New Roman" w:hAnsi="Calibri" w:cs="Times New Roman"/>
+      <w:sz w:val="22"/>
+      <w:szCs w:val="22"/>
+      <w:lang w:val="en-US" w:eastAsia="en-US"/>
+    </w:rPr>
+  </w:style>
+  <w:style w:type="character" w:customStyle="1" w:styleId="hps">
+    <w:name w:val="hps"/>
+    <w:uiPriority w:val="99"/>
+    <w:rsid w:val="00835CA5"/>
+    <w:rPr>
+      <w:rFonts w:cs="Times New Roman"/>
+    </w:rPr>
+  </w:style>
+  <w:style w:type="paragraph" w:styleId="ab">
+    <w:name w:val="List Paragraph"/>
+    <w:basedOn w:val="a0"/>
+    <w:uiPriority w:val="34"/>
+    <w:qFormat/>
+    <w:rsid w:val="00E87E13"/>
+    <w:pPr>
+      <w:spacing w:after="200" w:line="276" w:lineRule="auto"/>
+      <w:ind w:left="720"/>
+      <w:contextualSpacing/>
+    </w:pPr>
+    <w:rPr>
+      <w:rFonts w:ascii="Calibri" w:eastAsia="Times New Roman" w:hAnsi="Calibri" w:cs="Times New Roman"/>
+      <w:sz w:val="22"/>
+      <w:szCs w:val="22"/>
+      <w:lang w:val="en-US" w:eastAsia="en-US"/>
+    </w:rPr>
+  </w:style>
+  <w:style w:type="character" w:styleId="ac">
+    <w:name w:val="Hyperlink"/>
+    <w:basedOn w:val="a1"/>
+    <w:uiPriority w:val="99"/>
+    <w:unhideWhenUsed/>
+    <w:rsid w:val="003936C1"/>
+    <w:rPr>
+      <w:color w:val="0000FF" w:themeColor="hyperlink"/>
+      <w:u w:val="single"/>
+    </w:rPr>
+  </w:style>
+  <w:style w:type="paragraph" w:styleId="ad">
+    <w:name w:val="footnote text"/>
+    <w:basedOn w:val="a0"/>
+    <w:link w:val="ae"/>
+    <w:uiPriority w:val="99"/>
+    <w:unhideWhenUsed/>
+    <w:rsid w:val="000D6048"/>
+  </w:style>
+  <w:style w:type="character" w:customStyle="1" w:styleId="ae">
+    <w:name w:val="脚注文字列 (文字)"/>
+    <w:basedOn w:val="a1"/>
+    <w:link w:val="ad"/>
+    <w:uiPriority w:val="99"/>
+    <w:rsid w:val="000D6048"/>
+  </w:style>
+  <w:style w:type="character" w:styleId="af">
+    <w:name w:val="footnote reference"/>
+    <w:basedOn w:val="a1"/>
+    <w:uiPriority w:val="99"/>
+    <w:unhideWhenUsed/>
+    <w:rsid w:val="000D6048"/>
+    <w:rPr>
+      <w:vertAlign w:val="superscript"/>
+    </w:rPr>
+  </w:style>
+  <w:style w:type="paragraph" w:styleId="af0">
+    <w:name w:val="header"/>
+    <w:basedOn w:val="a0"/>
+    <w:link w:val="af1"/>
+    <w:uiPriority w:val="99"/>
+    <w:unhideWhenUsed/>
+    <w:rsid w:val="006C566A"/>
+    <w:pPr>
+      <w:tabs>
+        <w:tab w:val="center" w:pos="4536"/>
+        <w:tab w:val="right" w:pos="9072"/>
+      </w:tabs>
+    </w:pPr>
+  </w:style>
+  <w:style w:type="character" w:customStyle="1" w:styleId="af1">
+    <w:name w:val="ヘッダー (文字)"/>
+    <w:basedOn w:val="a1"/>
+    <w:link w:val="af0"/>
+    <w:uiPriority w:val="99"/>
+    <w:rsid w:val="006C566A"/>
+  </w:style>
+  <w:style w:type="paragraph" w:styleId="af2">
+    <w:name w:val="footer"/>
+    <w:basedOn w:val="a0"/>
+    <w:link w:val="af3"/>
+    <w:uiPriority w:val="99"/>
+    <w:unhideWhenUsed/>
+    <w:rsid w:val="006C566A"/>
+    <w:pPr>
+      <w:tabs>
+        <w:tab w:val="center" w:pos="4536"/>
+        <w:tab w:val="right" w:pos="9072"/>
+      </w:tabs>
+    </w:pPr>
+  </w:style>
+  <w:style w:type="character" w:customStyle="1" w:styleId="af3">
+    <w:name w:val="フッター (文字)"/>
+    <w:basedOn w:val="a1"/>
+    <w:link w:val="af2"/>
+    <w:uiPriority w:val="99"/>
+    <w:rsid w:val="006C566A"/>
+  </w:style>
+  <w:style w:type="paragraph" w:styleId="af4">
+    <w:name w:val="TOC Heading"/>
+    <w:basedOn w:val="1"/>
+    <w:next w:val="a0"/>
+    <w:uiPriority w:val="39"/>
+    <w:unhideWhenUsed/>
+    <w:qFormat/>
+    <w:rsid w:val="00BB38EF"/>
+    <w:pPr>
+      <w:keepNext/>
+      <w:keepLines/>
+      <w:outlineLvl w:val="9"/>
+    </w:pPr>
+    <w:rPr>
+      <w:rFonts w:asciiTheme="majorHAnsi" w:eastAsiaTheme="majorEastAsia" w:hAnsiTheme="majorHAnsi" w:cstheme="majorBidi"/>
+      <w:bCs/>
+      <w:color w:val="365F91" w:themeColor="accent1" w:themeShade="BF"/>
+      <w:sz w:val="28"/>
+      <w:szCs w:val="28"/>
+      <w:lang w:val="nl-NL" w:eastAsia="nl-NL"/>
+    </w:rPr>
+  </w:style>
+  <w:style w:type="paragraph" w:styleId="10">
+    <w:name w:val="toc 1"/>
+    <w:basedOn w:val="a0"/>
+    <w:next w:val="a0"/>
+    <w:autoRedefine/>
+    <w:uiPriority w:val="39"/>
+    <w:unhideWhenUsed/>
+    <w:rsid w:val="00BB38EF"/>
+    <w:pPr>
+      <w:spacing w:before="120"/>
+    </w:pPr>
+    <w:rPr>
+      <w:b/>
+      <w:sz w:val="22"/>
+      <w:szCs w:val="22"/>
+    </w:rPr>
+  </w:style>
+  <w:style w:type="paragraph" w:styleId="20">
+    <w:name w:val="toc 2"/>
+    <w:basedOn w:val="a0"/>
+    <w:next w:val="a0"/>
+    <w:autoRedefine/>
+    <w:uiPriority w:val="39"/>
+    <w:unhideWhenUsed/>
+    <w:rsid w:val="00BB38EF"/>
+    <w:pPr>
+      <w:ind w:left="240"/>
+    </w:pPr>
+    <w:rPr>
+      <w:i/>
+      <w:sz w:val="22"/>
+      <w:szCs w:val="22"/>
+    </w:rPr>
+  </w:style>
+  <w:style w:type="paragraph" w:styleId="30">
+    <w:name w:val="toc 3"/>
+    <w:basedOn w:val="a0"/>
+    <w:next w:val="a0"/>
+    <w:autoRedefine/>
+    <w:uiPriority w:val="39"/>
+    <w:unhideWhenUsed/>
+    <w:rsid w:val="00BB38EF"/>
+    <w:pPr>
+      <w:ind w:left="480"/>
+    </w:pPr>
+    <w:rPr>
+      <w:sz w:val="22"/>
+      <w:szCs w:val="22"/>
+    </w:rPr>
+  </w:style>
+  <w:style w:type="paragraph" w:styleId="40">
+    <w:name w:val="toc 4"/>
+    <w:basedOn w:val="a0"/>
+    <w:next w:val="a0"/>
+    <w:autoRedefine/>
+    <w:uiPriority w:val="39"/>
+    <w:semiHidden/>
+    <w:unhideWhenUsed/>
+    <w:rsid w:val="00BB38EF"/>
+    <w:pPr>
+      <w:ind w:left="720"/>
+    </w:pPr>
+    <w:rPr>
+      <w:sz w:val="20"/>
+      <w:szCs w:val="20"/>
+    </w:rPr>
+  </w:style>
+  <w:style w:type="paragraph" w:styleId="50">
+    <w:name w:val="toc 5"/>
+    <w:basedOn w:val="a0"/>
+    <w:next w:val="a0"/>
+    <w:autoRedefine/>
+    <w:uiPriority w:val="39"/>
+    <w:semiHidden/>
+    <w:unhideWhenUsed/>
+    <w:rsid w:val="00BB38EF"/>
+    <w:pPr>
+      <w:ind w:left="960"/>
+    </w:pPr>
+    <w:rPr>
+      <w:sz w:val="20"/>
+      <w:szCs w:val="20"/>
+    </w:rPr>
+  </w:style>
+  <w:style w:type="paragraph" w:styleId="60">
+    <w:name w:val="toc 6"/>
+    <w:basedOn w:val="a0"/>
+    <w:next w:val="a0"/>
+    <w:autoRedefine/>
+    <w:uiPriority w:val="39"/>
+    <w:semiHidden/>
+    <w:unhideWhenUsed/>
+    <w:rsid w:val="00BB38EF"/>
+    <w:pPr>
+      <w:ind w:left="1200"/>
+    </w:pPr>
+    <w:rPr>
+      <w:sz w:val="20"/>
+      <w:szCs w:val="20"/>
+    </w:rPr>
+  </w:style>
+  <w:style w:type="paragraph" w:styleId="7">
+    <w:name w:val="toc 7"/>
+    <w:basedOn w:val="a0"/>
+    <w:next w:val="a0"/>
+    <w:autoRedefine/>
+    <w:uiPriority w:val="39"/>
+    <w:semiHidden/>
+    <w:unhideWhenUsed/>
+    <w:rsid w:val="00BB38EF"/>
+    <w:pPr>
+      <w:ind w:left="1440"/>
+    </w:pPr>
+    <w:rPr>
+      <w:sz w:val="20"/>
+      <w:szCs w:val="20"/>
+    </w:rPr>
+  </w:style>
+  <w:style w:type="paragraph" w:styleId="8">
+    <w:name w:val="toc 8"/>
+    <w:basedOn w:val="a0"/>
+    <w:next w:val="a0"/>
+    <w:autoRedefine/>
+    <w:uiPriority w:val="39"/>
+    <w:semiHidden/>
+    <w:unhideWhenUsed/>
+    <w:rsid w:val="00BB38EF"/>
+    <w:pPr>
+      <w:ind w:left="1680"/>
+    </w:pPr>
+    <w:rPr>
+      <w:sz w:val="20"/>
+      <w:szCs w:val="20"/>
+    </w:rPr>
+  </w:style>
+  <w:style w:type="paragraph" w:styleId="9">
+    <w:name w:val="toc 9"/>
+    <w:basedOn w:val="a0"/>
+    <w:next w:val="a0"/>
+    <w:autoRedefine/>
+    <w:uiPriority w:val="39"/>
+    <w:semiHidden/>
+    <w:unhideWhenUsed/>
+    <w:rsid w:val="00BB38EF"/>
+    <w:pPr>
+      <w:ind w:left="1920"/>
+    </w:pPr>
+    <w:rPr>
+      <w:sz w:val="20"/>
+      <w:szCs w:val="20"/>
+    </w:rPr>
+  </w:style>
+  <w:style w:type="character" w:styleId="af5">
+    <w:name w:val="page number"/>
+    <w:basedOn w:val="a1"/>
     <w:uiPriority w:val="99"/>
     <w:semiHidden/>
     <w:unhideWhenUsed/>
@@ -7120,7 +7642,7 @@
 </file>
 
 <file path=customXml/itemProps1.xml><?xml version="1.0" encoding="utf-8"?>
-<ds:datastoreItem xmlns:ds="http://schemas.openxmlformats.org/officeDocument/2006/customXml" ds:itemID="{0AA7F244-6B18-6148-B421-9ECB15743769}">
+<ds:datastoreItem xmlns:ds="http://schemas.openxmlformats.org/officeDocument/2006/customXml" ds:itemID="{626F33FF-16CC-E64A-8A1A-11C73B300031}">
   <ds:schemaRefs>
     <ds:schemaRef ds:uri="http://schemas.openxmlformats.org/officeDocument/2006/bibliography"/>
   </ds:schemaRefs>

--- a/v1.2/cover.docx
+++ b/v1.2/cover.docx
@@ -44,6 +44,7 @@
         <w:pStyle w:val="Normal1"/>
         <w:spacing w:before="120"/>
         <w:jc w:val="center"/>
+        <w:outlineLvl w:val="0"/>
         <w:rPr>
           <w:b/>
           <w:i/>
@@ -85,6 +86,7 @@
         <w:pStyle w:val="Normal1"/>
         <w:spacing w:before="120"/>
         <w:jc w:val="center"/>
+        <w:outlineLvl w:val="0"/>
         <w:rPr>
           <w:lang w:val="en-US"/>
         </w:rPr>
@@ -195,7 +197,6 @@
         <w:spacing w:before="120"/>
         <w:ind w:left="5760" w:firstLine="720"/>
         <w:rPr>
-          <w:rFonts w:hint="eastAsia"/>
           <w:sz w:val="32"/>
           <w:szCs w:val="32"/>
           <w:lang w:val="en-US"/>
@@ -293,6 +294,7 @@
         <w:pStyle w:val="Normal1"/>
         <w:spacing w:before="120"/>
         <w:jc w:val="center"/>
+        <w:outlineLvl w:val="0"/>
         <w:rPr>
           <w:b/>
           <w:i/>
@@ -375,101 +377,52 @@
     </w:p>
     <w:p>
       <w:pPr>
+        <w:outlineLvl w:val="0"/>
         <w:rPr>
-          <w:rFonts w:ascii="Calibri" w:eastAsia="Cambria" w:hAnsi="Calibri" w:cs="Cambria"/>
-          <w:sz w:val="28"/>
-          <w:szCs w:val="28"/>
+          <w:rFonts w:ascii="MS PMincho" w:eastAsia="MS PMincho" w:hAnsi="MS PMincho"/>
+          <w:sz w:val="21"/>
+          <w:szCs w:val="21"/>
           <w:lang w:val="en-US"/>
         </w:rPr>
       </w:pPr>
-    </w:p>
-    <w:p>
-      <w:pPr>
+      <w:bookmarkStart w:id="0" w:name="_Toc446609091"/>
+      <w:bookmarkStart w:id="1" w:name="_GoBack"/>
+      <w:bookmarkEnd w:id="1"/>
+      <w:r>
         <w:rPr>
-          <w:rFonts w:ascii="Calibri" w:hAnsi="Calibri" w:hint="eastAsia"/>
-          <w:sz w:val="28"/>
-          <w:szCs w:val="28"/>
+          <w:rFonts w:ascii="MS PMincho" w:eastAsia="MS PMincho" w:hAnsi="MS PMincho"/>
+          <w:sz w:val="21"/>
+          <w:szCs w:val="21"/>
           <w:lang w:val="en-US"/>
         </w:rPr>
-      </w:pPr>
-      <w:r>
-        <w:rPr>
-          <w:rFonts w:ascii="Calibri" w:hAnsi="Calibri"/>
-          <w:sz w:val="28"/>
-          <w:szCs w:val="28"/>
-          <w:lang w:val="en-US"/>
-        </w:rPr>
-        <w:t xml:space="preserve">Version </w:t>
+        <w:lastRenderedPageBreak/>
+        <w:t>Version 1.2 - 2015</w:t>
       </w:r>
       <w:r>
         <w:rPr>
-          <w:rFonts w:ascii="Calibri" w:hAnsi="Calibri"/>
-          <w:sz w:val="28"/>
-          <w:szCs w:val="28"/>
+          <w:rFonts w:ascii="MS PMincho" w:eastAsia="MS PMincho" w:hAnsi="MS PMincho" w:hint="eastAsia"/>
+          <w:sz w:val="21"/>
+          <w:szCs w:val="21"/>
           <w:lang w:val="en-US"/>
         </w:rPr>
-        <w:t>1.2</w:t>
+        <w:t>年9月</w:t>
       </w:r>
+      <w:bookmarkEnd w:id="0"/>
+    </w:p>
+    <w:p>
+      <w:pPr>
+        <w:rPr>
+          <w:rFonts w:ascii="MS PMincho" w:eastAsia="MS PMincho" w:hAnsi="MS PMincho"/>
+          <w:sz w:val="21"/>
+          <w:szCs w:val="21"/>
+          <w:lang w:val="en-US"/>
+        </w:rPr>
+      </w:pPr>
       <w:r>
         <w:rPr>
-          <w:rFonts w:ascii="Calibri" w:hAnsi="Calibri"/>
-          <w:sz w:val="28"/>
-          <w:szCs w:val="28"/>
-          <w:lang w:val="en-US"/>
-        </w:rPr>
-        <w:t xml:space="preserve"> - </w:t>
-      </w:r>
-      <w:r>
-        <w:rPr>
-          <w:rFonts w:ascii="Calibri" w:hAnsi="Calibri"/>
-          <w:sz w:val="28"/>
-          <w:szCs w:val="28"/>
-          <w:lang w:val="en-US"/>
-        </w:rPr>
-        <w:t>2015</w:t>
-      </w:r>
-      <w:r>
-        <w:rPr>
-          <w:rFonts w:ascii="Calibri" w:hAnsi="Calibri" w:hint="eastAsia"/>
-          <w:sz w:val="28"/>
-          <w:szCs w:val="28"/>
-          <w:lang w:val="en-US"/>
-        </w:rPr>
-        <w:t>年</w:t>
-      </w:r>
-      <w:r>
-        <w:rPr>
-          <w:rFonts w:ascii="Calibri" w:hAnsi="Calibri" w:hint="eastAsia"/>
-          <w:sz w:val="28"/>
-          <w:szCs w:val="28"/>
-          <w:lang w:val="en-US"/>
-        </w:rPr>
-        <w:t>9</w:t>
-      </w:r>
-      <w:r>
-        <w:rPr>
-          <w:rFonts w:ascii="Calibri" w:hAnsi="Calibri" w:hint="eastAsia"/>
-          <w:sz w:val="28"/>
-          <w:szCs w:val="28"/>
-          <w:lang w:val="en-US"/>
-        </w:rPr>
-        <w:t>月</w:t>
-      </w:r>
-    </w:p>
-    <w:p>
-      <w:pPr>
-        <w:rPr>
-          <w:rFonts w:ascii="Calibri" w:hAnsi="Calibri" w:hint="eastAsia"/>
-          <w:sz w:val="28"/>
-          <w:szCs w:val="28"/>
-          <w:lang w:val="en-US"/>
-        </w:rPr>
-      </w:pPr>
-      <w:r>
-        <w:rPr>
-          <w:rFonts w:ascii="Calibri" w:hAnsi="Calibri"/>
-          <w:sz w:val="28"/>
-          <w:szCs w:val="28"/>
+          <w:rFonts w:ascii="MS PMincho" w:eastAsia="MS PMincho" w:hAnsi="MS PMincho"/>
+          <w:sz w:val="21"/>
+          <w:szCs w:val="21"/>
           <w:lang w:val="en-US"/>
         </w:rPr>
         <w:t>Reviewed by: Jeff Sutherland</w:t>
@@ -478,34 +431,26 @@
     <w:p>
       <w:pPr>
         <w:rPr>
-          <w:rFonts w:ascii="Calibri" w:hAnsi="Calibri" w:hint="eastAsia"/>
-          <w:sz w:val="28"/>
-          <w:szCs w:val="28"/>
+          <w:rFonts w:ascii="MS PMincho" w:eastAsia="MS PMincho" w:hAnsi="MS PMincho"/>
+          <w:sz w:val="21"/>
+          <w:szCs w:val="21"/>
           <w:lang w:val="en-US"/>
         </w:rPr>
       </w:pPr>
       <w:r>
         <w:rPr>
-          <w:rFonts w:hint="eastAsia"/>
-          <w:sz w:val="28"/>
-          <w:szCs w:val="28"/>
+          <w:rFonts w:ascii="MS PMincho" w:eastAsia="MS PMincho" w:hAnsi="MS PMincho" w:hint="eastAsia"/>
+          <w:sz w:val="21"/>
+          <w:szCs w:val="21"/>
           <w:lang w:val="en-US"/>
         </w:rPr>
-        <w:t>日本語訳：</w:t>
+        <w:t>日本語訳：角征典（ワイクル株式会社）、永瀬美穂（産業技術大学院大学）</w:t>
       </w:r>
       <w:r>
         <w:rPr>
-          <w:rFonts w:hint="eastAsia"/>
-          <w:sz w:val="28"/>
-          <w:szCs w:val="28"/>
-          <w:lang w:val="en-US"/>
-        </w:rPr>
-        <w:t>角征典（ワイクル株式会社）、永瀬美穂</w:t>
-      </w:r>
-      <w:r>
-        <w:rPr>
-          <w:sz w:val="28"/>
-          <w:szCs w:val="28"/>
+          <w:rFonts w:ascii="MS PMincho" w:eastAsia="MS PMincho" w:hAnsi="MS PMincho"/>
+          <w:sz w:val="21"/>
+          <w:szCs w:val="21"/>
           <w:lang w:val="en-US"/>
         </w:rPr>
         <w:br/>
@@ -514,53 +459,21 @@
     <w:p>
       <w:pPr>
         <w:rPr>
-          <w:lang w:val="en-US"/>
-        </w:rPr>
-      </w:pPr>
-      <w:r>
-        <w:rPr>
-          <w:rFonts w:hint="eastAsia"/>
-          <w:lang w:val="en-US"/>
-        </w:rPr>
-        <w:t>※</w:t>
-      </w:r>
-      <w:r>
-        <w:rPr>
-          <w:rFonts w:hint="eastAsia"/>
-          <w:lang w:val="en-US"/>
-        </w:rPr>
-        <w:t>「</w:t>
-      </w:r>
-      <w:r>
-        <w:rPr>
-          <w:rFonts w:hint="eastAsia"/>
-          <w:lang w:val="en-US"/>
-        </w:rPr>
-        <w:t>work</w:t>
-      </w:r>
-      <w:r>
-        <w:rPr>
-          <w:rFonts w:hint="eastAsia"/>
-          <w:lang w:val="en-US"/>
-        </w:rPr>
-        <w:t>」を「作業」と訳しているが、学校で行われる「実験、学習、調査、プレゼンテーション、課題」などを含む総合的な「ワーク」を意味している。</w:t>
-      </w:r>
-      <w:r>
-        <w:rPr>
-          <w:lang w:val="en-US"/>
-        </w:rPr>
-        <w:br/>
-      </w:r>
-    </w:p>
-    <w:p>
-      <w:pPr>
-        <w:rPr>
           <w:rFonts w:ascii="Calibri" w:eastAsia="Cambria" w:hAnsi="Calibri" w:cs="Cambria"/>
           <w:sz w:val="22"/>
           <w:szCs w:val="22"/>
           <w:lang w:val="en-US"/>
         </w:rPr>
       </w:pPr>
+      <w:r>
+        <w:rPr>
+          <w:rFonts w:ascii="MS PMincho" w:eastAsia="MS PMincho" w:hAnsi="MS PMincho" w:hint="eastAsia"/>
+          <w:sz w:val="21"/>
+          <w:szCs w:val="21"/>
+          <w:lang w:val="en-US"/>
+        </w:rPr>
+        <w:t>※「work」を「作業」と訳しているが、学校で行われる「実験、学習、調査、プレゼンテーション、課題」などを含む総合的な「ワーク」を意味している。</w:t>
+      </w:r>
       <w:r>
         <w:rPr>
           <w:rFonts w:ascii="Calibri" w:eastAsia="Cambria" w:hAnsi="Calibri" w:cs="Cambria"/>
@@ -608,8 +521,6 @@
             </w:rPr>
             <w:t>目次</w:t>
           </w:r>
-          <w:bookmarkStart w:id="0" w:name="_GoBack"/>
-          <w:bookmarkEnd w:id="0"/>
         </w:p>
         <w:p>
           <w:pPr>
@@ -3070,7 +2981,6 @@
       <w:cols w:space="708"/>
       <w:titlePg/>
       <w:docGrid w:linePitch="326"/>
-      <w:printerSettings r:id="rId12"/>
     </w:sectPr>
   </w:body>
 </w:document>
@@ -7120,7 +7030,7 @@
 </file>
 
 <file path=customXml/itemProps1.xml><?xml version="1.0" encoding="utf-8"?>
-<ds:datastoreItem xmlns:ds="http://schemas.openxmlformats.org/officeDocument/2006/customXml" ds:itemID="{0AA7F244-6B18-6148-B421-9ECB15743769}">
+<ds:datastoreItem xmlns:ds="http://schemas.openxmlformats.org/officeDocument/2006/customXml" ds:itemID="{901EBB20-9E54-4845-8215-7430A278ED78}">
   <ds:schemaRefs>
     <ds:schemaRef ds:uri="http://schemas.openxmlformats.org/officeDocument/2006/bibliography"/>
   </ds:schemaRefs>

--- a/v1.2/cover.docx
+++ b/v1.2/cover.docx
@@ -380,19 +380,14 @@
         <w:outlineLvl w:val="0"/>
         <w:rPr>
           <w:rFonts w:ascii="MS PMincho" w:eastAsia="MS PMincho" w:hAnsi="MS PMincho"/>
-          <w:sz w:val="21"/>
-          <w:szCs w:val="21"/>
           <w:lang w:val="en-US"/>
         </w:rPr>
       </w:pPr>
       <w:bookmarkStart w:id="0" w:name="_Toc446609091"/>
       <w:bookmarkStart w:id="1" w:name="_GoBack"/>
-      <w:bookmarkEnd w:id="1"/>
       <w:r>
         <w:rPr>
           <w:rFonts w:ascii="MS PMincho" w:eastAsia="MS PMincho" w:hAnsi="MS PMincho"/>
-          <w:sz w:val="21"/>
-          <w:szCs w:val="21"/>
           <w:lang w:val="en-US"/>
         </w:rPr>
         <w:lastRenderedPageBreak/>
@@ -401,8 +396,6 @@
       <w:r>
         <w:rPr>
           <w:rFonts w:ascii="MS PMincho" w:eastAsia="MS PMincho" w:hAnsi="MS PMincho" w:hint="eastAsia"/>
-          <w:sz w:val="21"/>
-          <w:szCs w:val="21"/>
           <w:lang w:val="en-US"/>
         </w:rPr>
         <w:t>年9月</w:t>
@@ -413,16 +406,12 @@
       <w:pPr>
         <w:rPr>
           <w:rFonts w:ascii="MS PMincho" w:eastAsia="MS PMincho" w:hAnsi="MS PMincho"/>
-          <w:sz w:val="21"/>
-          <w:szCs w:val="21"/>
           <w:lang w:val="en-US"/>
         </w:rPr>
       </w:pPr>
       <w:r>
         <w:rPr>
           <w:rFonts w:ascii="MS PMincho" w:eastAsia="MS PMincho" w:hAnsi="MS PMincho"/>
-          <w:sz w:val="21"/>
-          <w:szCs w:val="21"/>
           <w:lang w:val="en-US"/>
         </w:rPr>
         <w:t>Reviewed by: Jeff Sutherland</w:t>
@@ -432,25 +421,33 @@
       <w:pPr>
         <w:rPr>
           <w:rFonts w:ascii="MS PMincho" w:eastAsia="MS PMincho" w:hAnsi="MS PMincho"/>
-          <w:sz w:val="21"/>
-          <w:szCs w:val="21"/>
           <w:lang w:val="en-US"/>
         </w:rPr>
       </w:pPr>
       <w:r>
         <w:rPr>
           <w:rFonts w:ascii="MS PMincho" w:eastAsia="MS PMincho" w:hAnsi="MS PMincho" w:hint="eastAsia"/>
-          <w:sz w:val="21"/>
-          <w:szCs w:val="21"/>
           <w:lang w:val="en-US"/>
         </w:rPr>
-        <w:t>日本語訳：角征典（ワイクル株式会社）、永瀬美穂（産業技術大学院大学）</w:t>
+        <w:t>日本語訳：角征典（ワイクル株式会社）、永瀬美穂（</w:t>
       </w:r>
       <w:r>
         <w:rPr>
           <w:rFonts w:ascii="MS PMincho" w:eastAsia="MS PMincho" w:hAnsi="MS PMincho"/>
-          <w:sz w:val="21"/>
-          <w:szCs w:val="21"/>
+          <w:lang w:val="en-US"/>
+        </w:rPr>
+        <w:t>YEAH GO /</w:t>
+      </w:r>
+      <w:r>
+        <w:rPr>
+          <w:rFonts w:ascii="MS PMincho" w:eastAsia="MS PMincho" w:hAnsi="MS PMincho" w:hint="eastAsia"/>
+          <w:lang w:val="en-US"/>
+        </w:rPr>
+        <w:t>産業技術大学院大学）</w:t>
+      </w:r>
+      <w:r>
+        <w:rPr>
+          <w:rFonts w:ascii="MS PMincho" w:eastAsia="MS PMincho" w:hAnsi="MS PMincho"/>
           <w:lang w:val="en-US"/>
         </w:rPr>
         <w:br/>
@@ -468,12 +465,11 @@
       <w:r>
         <w:rPr>
           <w:rFonts w:ascii="MS PMincho" w:eastAsia="MS PMincho" w:hAnsi="MS PMincho" w:hint="eastAsia"/>
-          <w:sz w:val="21"/>
-          <w:szCs w:val="21"/>
           <w:lang w:val="en-US"/>
         </w:rPr>
         <w:t>※「work」を「作業」と訳しているが、学校で行われる「実験、学習、調査、プレゼンテーション、課題」などを含む総合的な「ワーク」を意味している。</w:t>
       </w:r>
+      <w:bookmarkEnd w:id="1"/>
       <w:r>
         <w:rPr>
           <w:rFonts w:ascii="Calibri" w:eastAsia="Cambria" w:hAnsi="Calibri" w:cs="Cambria"/>
@@ -7030,7 +7026,7 @@
 </file>
 
 <file path=customXml/itemProps1.xml><?xml version="1.0" encoding="utf-8"?>
-<ds:datastoreItem xmlns:ds="http://schemas.openxmlformats.org/officeDocument/2006/customXml" ds:itemID="{901EBB20-9E54-4845-8215-7430A278ED78}">
+<ds:datastoreItem xmlns:ds="http://schemas.openxmlformats.org/officeDocument/2006/customXml" ds:itemID="{C2385855-8237-B640-A42B-74CEB3E3388A}">
   <ds:schemaRefs>
     <ds:schemaRef ds:uri="http://schemas.openxmlformats.org/officeDocument/2006/bibliography"/>
   </ds:schemaRefs>
